--- a/20241211_MIME.docx
+++ b/20241211_MIME.docx
@@ -10,7 +10,7 @@
       <w:r>
         <w:rPr/>
         <w:drawing>
-          <wp:anchor behindDoc="0" distT="0" distB="0" distL="114935" distR="114935" simplePos="0" locked="0" layoutInCell="0" allowOverlap="1" relativeHeight="2">
+          <wp:anchor behindDoc="0" distT="0" distB="0" distL="114935" distR="114935" simplePos="0" locked="0" layoutInCell="0" allowOverlap="1" relativeHeight="8">
             <wp:simplePos x="0" y="0"/>
             <wp:positionH relativeFrom="column">
               <wp:align>center</wp:align>
@@ -18,7 +18,7 @@
             <wp:positionV relativeFrom="paragraph">
               <wp:posOffset>635</wp:posOffset>
             </wp:positionV>
-            <wp:extent cx="5397500" cy="5397500"/>
+            <wp:extent cx="3599815" cy="3599815"/>
             <wp:effectExtent l="0" t="0" r="0" b="0"/>
             <wp:wrapSquare wrapText="largest"/>
             <wp:docPr id="1" name="Picture" descr=""/>
@@ -43,7 +43,7 @@
                   <pic:spPr bwMode="auto">
                     <a:xfrm>
                       <a:off x="0" y="0"/>
-                      <a:ext cx="5397500" cy="5397500"/>
+                      <a:ext cx="3599815" cy="3599815"/>
                     </a:xfrm>
                     <a:prstGeom prst="rect">
                       <a:avLst/>
@@ -61,7 +61,7 @@
         <w:pStyle w:val="Heading1"/>
         <w:numPr>
           <w:ilvl w:val="0"/>
-          <w:numId w:val="1"/>
+          <w:numId w:val="2"/>
         </w:numPr>
         <w:ind w:left="0" w:hanging="0"/>
         <w:rPr/>
@@ -88,7 +88,7 @@
         <w:pStyle w:val="Heading2"/>
         <w:numPr>
           <w:ilvl w:val="1"/>
-          <w:numId w:val="1"/>
+          <w:numId w:val="2"/>
         </w:numPr>
         <w:ind w:left="0" w:hanging="0"/>
         <w:rPr/>
@@ -106,12 +106,19 @@
         <w:rPr/>
       </w:pPr>
       <w:r>
-        <w:rPr/>
-        <w:t xml:space="preserve">MIME stands for </w:t>
-      </w:r>
-      <w:r>
         <w:rPr>
           <w:b/>
+          <w:bCs/>
+        </w:rPr>
+        <w:t>MIME</w:t>
+      </w:r>
+      <w:r>
+        <w:rPr/>
+        <w:t xml:space="preserve"> stands for </w:t>
+      </w:r>
+      <w:r>
+        <w:rPr>
+          <w:b/>
         </w:rPr>
         <w:t>Multipurpose Internet Mail Extensions</w:t>
       </w:r>
@@ -131,7 +138,7 @@
       </w:r>
       <w:r>
         <w:rPr>
-          <w:rFonts w:ascii="Lucida Sans Typewriter" w:hAnsi="Lucida Sans Typewriter"/>
+          <w:rFonts w:ascii="Hack" w:hAnsi="Hack"/>
         </w:rPr>
         <w:t>image/png</w:t>
       </w:r>
@@ -141,7 +148,7 @@
       </w:r>
       <w:r>
         <w:rPr>
-          <w:rFonts w:ascii="Lucida Sans Typewriter" w:hAnsi="Lucida Sans Typewriter"/>
+          <w:rFonts w:ascii="Hack" w:hAnsi="Hack"/>
         </w:rPr>
         <w:t>application/pdf</w:t>
       </w:r>
@@ -158,83 +165,6 @@
       <w:r>
         <w:rPr/>
         <w:t xml:space="preserve">A MIME type consists of two parts, separated by a slash: </w:t>
-      </w:r>
-    </w:p>
-    <w:p>
-      <w:pPr>
-        <w:pStyle w:val="Normal"/>
-        <w:numPr>
-          <w:ilvl w:val="0"/>
-          <w:numId w:val="2"/>
-        </w:numPr>
-        <w:rPr/>
-      </w:pPr>
-      <w:r>
-        <w:rPr>
-          <w:b/>
-        </w:rPr>
-        <w:t>Type:</w:t>
-      </w:r>
-      <w:r>
-        <w:rPr/>
-        <w:t xml:space="preserve"> The general category, like text, image, audio, or application. </w:t>
-      </w:r>
-    </w:p>
-    <w:p>
-      <w:pPr>
-        <w:pStyle w:val="Normal"/>
-        <w:numPr>
-          <w:ilvl w:val="0"/>
-          <w:numId w:val="2"/>
-        </w:numPr>
-        <w:rPr/>
-      </w:pPr>
-      <w:r>
-        <w:rPr>
-          <w:b/>
-        </w:rPr>
-        <w:t>Subtype:</w:t>
-      </w:r>
-      <w:r>
-        <w:rPr/>
-        <w:t xml:space="preserve"> The specific format, like html, jpeg, or json.</w:t>
-      </w:r>
-    </w:p>
-    <w:p>
-      <w:pPr>
-        <w:pStyle w:val="Heading2"/>
-        <w:numPr>
-          <w:ilvl w:val="1"/>
-          <w:numId w:val="1"/>
-        </w:numPr>
-        <w:ind w:left="0" w:hanging="0"/>
-        <w:rPr/>
-      </w:pPr>
-      <w:bookmarkStart w:id="2" w:name="why-was-mime-invented"/>
-      <w:r>
-        <w:rPr/>
-        <w:t>Why was MIME invented?</w:t>
-      </w:r>
-      <w:bookmarkEnd w:id="2"/>
-    </w:p>
-    <w:p>
-      <w:pPr>
-        <w:pStyle w:val="Normal"/>
-        <w:rPr/>
-      </w:pPr>
-      <w:r>
-        <w:rPr/>
-        <w:t>In the early days of email (1980s), the format of email messages was limited to plain text using the ASCII character set. This meant users couldn’t send files, images, or non-English characters. As the internet grew, so did the need for richer and more versatile communication.</w:t>
-      </w:r>
-    </w:p>
-    <w:p>
-      <w:pPr>
-        <w:pStyle w:val="Normal"/>
-        <w:rPr/>
-      </w:pPr>
-      <w:r>
-        <w:rPr/>
-        <w:t xml:space="preserve">MIME was introduced in 1991 by Nathaniel Borenstein and his colleagues at the Carnegie Mellon University as an extension to the original email protocol (SMTP) to address these limitations. MIME made it possible to: </w:t>
       </w:r>
     </w:p>
     <w:p>
@@ -247,8 +177,62 @@
         <w:rPr/>
       </w:pPr>
       <w:r>
-        <w:rPr/>
-        <w:t xml:space="preserve">Attach files like images, documents, and audio to emails. </w:t>
+        <w:rPr>
+          <w:b/>
+          <w:i/>
+          <w:iCs/>
+        </w:rPr>
+        <w:t>Type</w:t>
+      </w:r>
+      <w:r>
+        <w:rPr>
+          <w:b/>
+        </w:rPr>
+        <w:t>:</w:t>
+      </w:r>
+      <w:r>
+        <w:rPr/>
+        <w:t xml:space="preserve"> The general category, like </w:t>
+      </w:r>
+      <w:r>
+        <w:rPr>
+          <w:rFonts w:ascii="Hack" w:hAnsi="Hack"/>
+        </w:rPr>
+        <w:t>text</w:t>
+      </w:r>
+      <w:r>
+        <w:rPr/>
+        <w:t xml:space="preserve">, </w:t>
+      </w:r>
+      <w:r>
+        <w:rPr>
+          <w:rFonts w:ascii="Hack" w:hAnsi="Hack"/>
+        </w:rPr>
+        <w:t>image</w:t>
+      </w:r>
+      <w:r>
+        <w:rPr/>
+        <w:t xml:space="preserve">, </w:t>
+      </w:r>
+      <w:r>
+        <w:rPr>
+          <w:rFonts w:ascii="Hack" w:hAnsi="Hack"/>
+        </w:rPr>
+        <w:t>audio</w:t>
+      </w:r>
+      <w:r>
+        <w:rPr/>
+        <w:t xml:space="preserve">, or </w:t>
+      </w:r>
+      <w:r>
+        <w:rPr>
+          <w:rFonts w:ascii="Hack" w:hAnsi="Hack"/>
+        </w:rPr>
+        <w:t>application</w:t>
+      </w:r>
+      <w:r>
+        <w:rPr/>
+        <w:t xml:space="preserve">. </w:t>
       </w:r>
     </w:p>
     <w:p>
@@ -261,6 +245,115 @@
         <w:rPr/>
       </w:pPr>
       <w:r>
+        <w:rPr>
+          <w:b/>
+          <w:i/>
+          <w:iCs/>
+        </w:rPr>
+        <w:t>Subtype</w:t>
+      </w:r>
+      <w:r>
+        <w:rPr>
+          <w:b/>
+        </w:rPr>
+        <w:t>:</w:t>
+      </w:r>
+      <w:r>
+        <w:rPr/>
+        <w:t xml:space="preserve"> The specific format, like </w:t>
+      </w:r>
+      <w:r>
+        <w:rPr>
+          <w:rFonts w:ascii="Hack" w:hAnsi="Hack"/>
+        </w:rPr>
+        <w:t>html</w:t>
+      </w:r>
+      <w:r>
+        <w:rPr/>
+        <w:t xml:space="preserve">, </w:t>
+      </w:r>
+      <w:r>
+        <w:rPr>
+          <w:rFonts w:ascii="Hack" w:hAnsi="Hack"/>
+        </w:rPr>
+        <w:t>jpeg</w:t>
+      </w:r>
+      <w:r>
+        <w:rPr/>
+        <w:t xml:space="preserve">, or </w:t>
+      </w:r>
+      <w:r>
+        <w:rPr>
+          <w:rFonts w:ascii="Hack" w:hAnsi="Hack"/>
+        </w:rPr>
+        <w:t>json</w:t>
+      </w:r>
+      <w:r>
+        <w:rPr/>
+        <w:t>.</w:t>
+      </w:r>
+    </w:p>
+    <w:p>
+      <w:pPr>
+        <w:pStyle w:val="Heading2"/>
+        <w:numPr>
+          <w:ilvl w:val="1"/>
+          <w:numId w:val="2"/>
+        </w:numPr>
+        <w:ind w:left="0" w:hanging="0"/>
+        <w:rPr/>
+      </w:pPr>
+      <w:bookmarkStart w:id="2" w:name="why-was-mime-invented"/>
+      <w:r>
+        <w:rPr/>
+        <w:t>Why was MIME invented?</w:t>
+      </w:r>
+      <w:bookmarkEnd w:id="2"/>
+    </w:p>
+    <w:p>
+      <w:pPr>
+        <w:pStyle w:val="Normal"/>
+        <w:rPr/>
+      </w:pPr>
+      <w:r>
+        <w:rPr/>
+        <w:t>In the early days of email (1980s), the format of email messages was limited to plain text using the ASCII character set. This meant users couldn’t send files, images, or non-English characters. As the internet grew, so did the need for richer and more versatile communication.</w:t>
+      </w:r>
+    </w:p>
+    <w:p>
+      <w:pPr>
+        <w:pStyle w:val="Normal"/>
+        <w:rPr/>
+      </w:pPr>
+      <w:r>
+        <w:rPr/>
+        <w:t xml:space="preserve">MIME was introduced in 1991 by Nathaniel Borenstein and his colleagues at the Carnegie Mellon University as an extension to the original email protocol (SMTP) to address these limitations. MIME made it possible to: </w:t>
+      </w:r>
+    </w:p>
+    <w:p>
+      <w:pPr>
+        <w:pStyle w:val="Normal"/>
+        <w:numPr>
+          <w:ilvl w:val="0"/>
+          <w:numId w:val="4"/>
+        </w:numPr>
+        <w:rPr/>
+      </w:pPr>
+      <w:r>
+        <w:rPr/>
+        <w:t xml:space="preserve">Attach files like images, documents, and audio to emails. </w:t>
+      </w:r>
+    </w:p>
+    <w:p>
+      <w:pPr>
+        <w:pStyle w:val="Normal"/>
+        <w:numPr>
+          <w:ilvl w:val="0"/>
+          <w:numId w:val="4"/>
+        </w:numPr>
+        <w:rPr/>
+      </w:pPr>
+      <w:r>
         <w:rPr/>
         <w:t xml:space="preserve">Include non-ASCII text (e.g., characters from other languages). </w:t>
       </w:r>
@@ -270,7 +363,7 @@
         <w:pStyle w:val="Normal"/>
         <w:numPr>
           <w:ilvl w:val="0"/>
-          <w:numId w:val="3"/>
+          <w:numId w:val="4"/>
         </w:numPr>
         <w:rPr/>
       </w:pPr>
@@ -390,7 +483,7 @@
         <w:pStyle w:val="Heading2"/>
         <w:numPr>
           <w:ilvl w:val="1"/>
-          <w:numId w:val="1"/>
+          <w:numId w:val="2"/>
         </w:numPr>
         <w:ind w:left="0" w:hanging="0"/>
         <w:rPr/>
@@ -410,153 +503,6 @@
       <w:r>
         <w:rPr/>
         <w:t>Most email clients add one or several of the following MIME headers in the sent emails to describe the content type and format.</w:t>
-      </w:r>
-    </w:p>
-    <w:p>
-      <w:pPr>
-        <w:pStyle w:val="Normal"/>
-        <w:numPr>
-          <w:ilvl w:val="0"/>
-          <w:numId w:val="4"/>
-        </w:numPr>
-        <w:rPr/>
-      </w:pPr>
-      <w:r>
-        <w:rPr>
-          <w:b/>
-        </w:rPr>
-        <w:t>MIME-Version:</w:t>
-      </w:r>
-      <w:r>
-        <w:rPr/>
-        <w:t xml:space="preserve"> specifies the MIME-Version; currently set at 1.0 and will likely stay as is forever.</w:t>
-      </w:r>
-    </w:p>
-    <w:p>
-      <w:pPr>
-        <w:pStyle w:val="Normal"/>
-        <w:numPr>
-          <w:ilvl w:val="0"/>
-          <w:numId w:val="4"/>
-        </w:numPr>
-        <w:rPr/>
-      </w:pPr>
-      <w:r>
-        <w:rPr>
-          <w:b/>
-        </w:rPr>
-        <w:t>Content-Type:</w:t>
-      </w:r>
-      <w:r>
-        <w:rPr/>
-        <w:t xml:space="preserve"> specifies the MIME type of the message part. For example:</w:t>
-      </w:r>
-    </w:p>
-    <w:p>
-      <w:pPr>
-        <w:pStyle w:val="Normal"/>
-        <w:numPr>
-          <w:ilvl w:val="1"/>
-          <w:numId w:val="4"/>
-        </w:numPr>
-        <w:rPr/>
-      </w:pPr>
-      <w:r>
-        <w:rPr>
-          <w:rFonts w:ascii="Lucida Sans Typewriter" w:hAnsi="Lucida Sans Typewriter"/>
-        </w:rPr>
-        <w:t>text/plain; charset=UTF-8</w:t>
-      </w:r>
-      <w:r>
-        <w:rPr/>
-        <w:t>: plain text with UTF-8 encoding.</w:t>
-      </w:r>
-    </w:p>
-    <w:p>
-      <w:pPr>
-        <w:pStyle w:val="Normal"/>
-        <w:numPr>
-          <w:ilvl w:val="1"/>
-          <w:numId w:val="4"/>
-        </w:numPr>
-        <w:rPr/>
-      </w:pPr>
-      <w:r>
-        <w:rPr>
-          <w:rFonts w:ascii="Lucida Sans Typewriter" w:hAnsi="Lucida Sans Typewriter"/>
-        </w:rPr>
-        <w:t>multipart/mixed</w:t>
-      </w:r>
-      <w:r>
-        <w:rPr/>
-        <w:t>: a message with multiple parts (e.g., text and attachments).</w:t>
-      </w:r>
-    </w:p>
-    <w:p>
-      <w:pPr>
-        <w:pStyle w:val="Normal"/>
-        <w:numPr>
-          <w:ilvl w:val="0"/>
-          <w:numId w:val="4"/>
-        </w:numPr>
-        <w:rPr/>
-      </w:pPr>
-      <w:r>
-        <w:rPr>
-          <w:b/>
-        </w:rPr>
-        <w:t>Content-Disposition:</w:t>
-      </w:r>
-      <w:r>
-        <w:rPr/>
-        <w:t xml:space="preserve"> indicates if a part should be displayed inline or treated as an attachment.</w:t>
-      </w:r>
-    </w:p>
-    <w:p>
-      <w:pPr>
-        <w:pStyle w:val="Normal"/>
-        <w:numPr>
-          <w:ilvl w:val="0"/>
-          <w:numId w:val="4"/>
-        </w:numPr>
-        <w:rPr/>
-      </w:pPr>
-      <w:r>
-        <w:rPr>
-          <w:b/>
-        </w:rPr>
-        <w:t>Content-Transfer-Encoding:</w:t>
-      </w:r>
-      <w:r>
-        <w:rPr/>
-        <w:t xml:space="preserve"> defines how the content is encoded for safe transmission (e.g., base64 for binary data).</w:t>
-      </w:r>
-    </w:p>
-    <w:p>
-      <w:pPr>
-        <w:pStyle w:val="Heading2"/>
-        <w:numPr>
-          <w:ilvl w:val="1"/>
-          <w:numId w:val="1"/>
-        </w:numPr>
-        <w:ind w:left="0" w:hanging="0"/>
-        <w:rPr/>
-      </w:pPr>
-      <w:bookmarkStart w:id="4" w:name="main-mime-types-used-in-email"/>
-      <w:r>
-        <w:rPr/>
-        <w:t>Main MIME types used in email</w:t>
-      </w:r>
-      <w:bookmarkEnd w:id="4"/>
-    </w:p>
-    <w:p>
-      <w:pPr>
-        <w:pStyle w:val="Normal"/>
-        <w:rPr/>
-      </w:pPr>
-      <w:r>
-        <w:rPr/>
-        <w:t>Here are some common MIME types you’ll encounter in email communication:</w:t>
       </w:r>
     </w:p>
     <w:p>
@@ -571,8 +517,48 @@
       <w:r>
         <w:rPr>
           <w:b/>
-        </w:rPr>
-        <w:t>Text-Based Content</w:t>
+          <w:i/>
+          <w:iCs/>
+        </w:rPr>
+        <w:t>MIME-Version</w:t>
+      </w:r>
+      <w:r>
+        <w:rPr>
+          <w:b/>
+        </w:rPr>
+        <w:t>:</w:t>
+      </w:r>
+      <w:r>
+        <w:rPr/>
+        <w:t xml:space="preserve"> specifies the MIME-Version; currently set at 1.0 and will likely stay as is forever.</w:t>
+      </w:r>
+    </w:p>
+    <w:p>
+      <w:pPr>
+        <w:pStyle w:val="Normal"/>
+        <w:numPr>
+          <w:ilvl w:val="0"/>
+          <w:numId w:val="5"/>
+        </w:numPr>
+        <w:rPr/>
+      </w:pPr>
+      <w:r>
+        <w:rPr>
+          <w:b/>
+          <w:i/>
+          <w:iCs/>
+        </w:rPr>
+        <w:t>Content-Type</w:t>
+      </w:r>
+      <w:r>
+        <w:rPr>
+          <w:b/>
+        </w:rPr>
+        <w:t>:</w:t>
+      </w:r>
+      <w:r>
+        <w:rPr/>
+        <w:t xml:space="preserve"> specifies the MIME type of the message part. For example:</w:t>
       </w:r>
     </w:p>
     <w:p>
@@ -586,13 +572,13 @@
       </w:pPr>
       <w:r>
         <w:rPr>
-          <w:rFonts w:ascii="Lucida Sans Typewriter" w:hAnsi="Lucida Sans Typewriter"/>
-        </w:rPr>
-        <w:t>text/plain</w:t>
-      </w:r>
-      <w:r>
-        <w:rPr/>
-        <w:t>: Plain text emails.</w:t>
+          <w:rFonts w:ascii="Hack" w:hAnsi="Hack"/>
+        </w:rPr>
+        <w:t>text/plain; charset=UTF-8</w:t>
+      </w:r>
+      <w:r>
+        <w:rPr/>
+        <w:t>: plain text with UTF-8 encoding.</w:t>
       </w:r>
     </w:p>
     <w:p>
@@ -606,13 +592,13 @@
       </w:pPr>
       <w:r>
         <w:rPr>
-          <w:rFonts w:ascii="Lucida Sans Typewriter" w:hAnsi="Lucida Sans Typewriter"/>
-        </w:rPr>
-        <w:t>text/html</w:t>
-      </w:r>
-      <w:r>
-        <w:rPr/>
-        <w:t>: HTML emails with rich formatting.</w:t>
+          <w:rFonts w:ascii="Hack" w:hAnsi="Hack"/>
+        </w:rPr>
+        <w:t>multipart/mixed</w:t>
+      </w:r>
+      <w:r>
+        <w:rPr/>
+        <w:t>: a message with multiple parts (e.g., text and attachments).</w:t>
       </w:r>
     </w:p>
     <w:p>
@@ -627,48 +613,20 @@
       <w:r>
         <w:rPr>
           <w:b/>
-        </w:rPr>
-        <w:t>Images</w:t>
-      </w:r>
-    </w:p>
-    <w:p>
-      <w:pPr>
-        <w:pStyle w:val="Normal"/>
-        <w:numPr>
-          <w:ilvl w:val="1"/>
-          <w:numId w:val="5"/>
-        </w:numPr>
-        <w:rPr/>
-      </w:pPr>
-      <w:r>
-        <w:rPr>
-          <w:rFonts w:ascii="Lucida Sans Typewriter" w:hAnsi="Lucida Sans Typewriter"/>
-        </w:rPr>
-        <w:t>image/jpeg</w:t>
-      </w:r>
-      <w:r>
-        <w:rPr/>
-        <w:t>: JPEG images.</w:t>
-      </w:r>
-    </w:p>
-    <w:p>
-      <w:pPr>
-        <w:pStyle w:val="Normal"/>
-        <w:numPr>
-          <w:ilvl w:val="1"/>
-          <w:numId w:val="5"/>
-        </w:numPr>
-        <w:rPr/>
-      </w:pPr>
-      <w:r>
-        <w:rPr>
-          <w:rFonts w:ascii="Lucida Sans Typewriter" w:hAnsi="Lucida Sans Typewriter"/>
-        </w:rPr>
-        <w:t>image/png</w:t>
-      </w:r>
-      <w:r>
-        <w:rPr/>
-        <w:t>: PNG images.</w:t>
+          <w:i/>
+          <w:iCs/>
+        </w:rPr>
+        <w:t>Content-Disposition</w:t>
+      </w:r>
+      <w:r>
+        <w:rPr>
+          <w:b/>
+        </w:rPr>
+        <w:t>:</w:t>
+      </w:r>
+      <w:r>
+        <w:rPr/>
+        <w:t xml:space="preserve"> indicates if a part should be displayed inline or treated as an attachment.</w:t>
       </w:r>
     </w:p>
     <w:p>
@@ -683,6 +641,173 @@
       <w:r>
         <w:rPr>
           <w:b/>
+          <w:i/>
+          <w:iCs/>
+        </w:rPr>
+        <w:t>Content-Transfer-Encoding</w:t>
+      </w:r>
+      <w:r>
+        <w:rPr>
+          <w:b/>
+        </w:rPr>
+        <w:t>:</w:t>
+      </w:r>
+      <w:r>
+        <w:rPr/>
+        <w:t xml:space="preserve"> defines how the content is encoded for safe transmission (e.g., base64 for binary data).</w:t>
+      </w:r>
+    </w:p>
+    <w:p>
+      <w:pPr>
+        <w:pStyle w:val="Heading2"/>
+        <w:numPr>
+          <w:ilvl w:val="1"/>
+          <w:numId w:val="2"/>
+        </w:numPr>
+        <w:ind w:left="0" w:hanging="0"/>
+        <w:rPr/>
+      </w:pPr>
+      <w:bookmarkStart w:id="4" w:name="main-mime-types-used-in-email"/>
+      <w:r>
+        <w:rPr/>
+        <w:t>Main MIME types used in email</w:t>
+      </w:r>
+      <w:bookmarkEnd w:id="4"/>
+    </w:p>
+    <w:p>
+      <w:pPr>
+        <w:pStyle w:val="Normal"/>
+        <w:rPr/>
+      </w:pPr>
+      <w:r>
+        <w:rPr/>
+        <w:t>Here are some common MIME types you’ll encounter in email communication:</w:t>
+      </w:r>
+    </w:p>
+    <w:p>
+      <w:pPr>
+        <w:pStyle w:val="Normal"/>
+        <w:numPr>
+          <w:ilvl w:val="0"/>
+          <w:numId w:val="6"/>
+        </w:numPr>
+        <w:rPr/>
+      </w:pPr>
+      <w:r>
+        <w:rPr>
+          <w:b/>
+        </w:rPr>
+        <w:t>Text-Based Content</w:t>
+      </w:r>
+    </w:p>
+    <w:p>
+      <w:pPr>
+        <w:pStyle w:val="Normal"/>
+        <w:numPr>
+          <w:ilvl w:val="1"/>
+          <w:numId w:val="6"/>
+        </w:numPr>
+        <w:rPr/>
+      </w:pPr>
+      <w:r>
+        <w:rPr>
+          <w:rFonts w:ascii="Hack" w:hAnsi="Hack"/>
+        </w:rPr>
+        <w:t>text/plain</w:t>
+      </w:r>
+      <w:r>
+        <w:rPr/>
+        <w:t>: Plain text emails.</w:t>
+      </w:r>
+    </w:p>
+    <w:p>
+      <w:pPr>
+        <w:pStyle w:val="Normal"/>
+        <w:numPr>
+          <w:ilvl w:val="1"/>
+          <w:numId w:val="6"/>
+        </w:numPr>
+        <w:rPr/>
+      </w:pPr>
+      <w:r>
+        <w:rPr>
+          <w:rFonts w:ascii="Hack" w:hAnsi="Hack"/>
+        </w:rPr>
+        <w:t>text/html</w:t>
+      </w:r>
+      <w:r>
+        <w:rPr/>
+        <w:t>: HTML emails with rich formatting.</w:t>
+      </w:r>
+    </w:p>
+    <w:p>
+      <w:pPr>
+        <w:pStyle w:val="Normal"/>
+        <w:numPr>
+          <w:ilvl w:val="0"/>
+          <w:numId w:val="6"/>
+        </w:numPr>
+        <w:rPr/>
+      </w:pPr>
+      <w:r>
+        <w:rPr>
+          <w:b/>
+        </w:rPr>
+        <w:t>Images</w:t>
+      </w:r>
+    </w:p>
+    <w:p>
+      <w:pPr>
+        <w:pStyle w:val="Normal"/>
+        <w:numPr>
+          <w:ilvl w:val="1"/>
+          <w:numId w:val="6"/>
+        </w:numPr>
+        <w:rPr/>
+      </w:pPr>
+      <w:r>
+        <w:rPr>
+          <w:rFonts w:ascii="Hack" w:hAnsi="Hack"/>
+        </w:rPr>
+        <w:t>image/jpeg</w:t>
+      </w:r>
+      <w:r>
+        <w:rPr/>
+        <w:t>: JPEG images.</w:t>
+      </w:r>
+    </w:p>
+    <w:p>
+      <w:pPr>
+        <w:pStyle w:val="Normal"/>
+        <w:numPr>
+          <w:ilvl w:val="1"/>
+          <w:numId w:val="6"/>
+        </w:numPr>
+        <w:rPr/>
+      </w:pPr>
+      <w:r>
+        <w:rPr>
+          <w:rFonts w:ascii="Hack" w:hAnsi="Hack"/>
+        </w:rPr>
+        <w:t>image/png</w:t>
+      </w:r>
+      <w:r>
+        <w:rPr/>
+        <w:t>: PNG images.</w:t>
+      </w:r>
+    </w:p>
+    <w:p>
+      <w:pPr>
+        <w:pStyle w:val="Normal"/>
+        <w:numPr>
+          <w:ilvl w:val="0"/>
+          <w:numId w:val="6"/>
+        </w:numPr>
+        <w:rPr/>
+      </w:pPr>
+      <w:r>
+        <w:rPr>
+          <w:b/>
         </w:rPr>
         <w:t>Documents</w:t>
       </w:r>
@@ -692,7 +817,145 @@
         <w:pStyle w:val="Normal"/>
         <w:numPr>
           <w:ilvl w:val="1"/>
-          <w:numId w:val="5"/>
+          <w:numId w:val="6"/>
+        </w:numPr>
+        <w:rPr/>
+      </w:pPr>
+      <w:r>
+        <w:rPr>
+          <w:rFonts w:ascii="Hack" w:hAnsi="Hack"/>
+        </w:rPr>
+        <w:t>application/pdf</w:t>
+      </w:r>
+      <w:r>
+        <w:rPr/>
+        <w:t>: PDF files.</w:t>
+      </w:r>
+    </w:p>
+    <w:p>
+      <w:pPr>
+        <w:pStyle w:val="Normal"/>
+        <w:numPr>
+          <w:ilvl w:val="1"/>
+          <w:numId w:val="6"/>
+        </w:numPr>
+        <w:rPr/>
+      </w:pPr>
+      <w:r>
+        <w:rPr>
+          <w:rFonts w:ascii="Hack" w:hAnsi="Hack"/>
+        </w:rPr>
+        <w:t>application/msword</w:t>
+      </w:r>
+      <w:r>
+        <w:rPr/>
+        <w:t>: Microsoft Word documents.</w:t>
+      </w:r>
+    </w:p>
+    <w:p>
+      <w:pPr>
+        <w:pStyle w:val="Normal"/>
+        <w:numPr>
+          <w:ilvl w:val="0"/>
+          <w:numId w:val="6"/>
+        </w:numPr>
+        <w:rPr/>
+      </w:pPr>
+      <w:r>
+        <w:rPr>
+          <w:b/>
+        </w:rPr>
+        <w:t>Audio and Video</w:t>
+      </w:r>
+    </w:p>
+    <w:p>
+      <w:pPr>
+        <w:pStyle w:val="Normal"/>
+        <w:numPr>
+          <w:ilvl w:val="1"/>
+          <w:numId w:val="6"/>
+        </w:numPr>
+        <w:rPr/>
+      </w:pPr>
+      <w:r>
+        <w:rPr>
+          <w:rFonts w:ascii="Hack" w:hAnsi="Hack"/>
+        </w:rPr>
+        <w:t>audio/mpeg</w:t>
+      </w:r>
+      <w:r>
+        <w:rPr/>
+        <w:t>: MP3 audio files.</w:t>
+      </w:r>
+    </w:p>
+    <w:p>
+      <w:pPr>
+        <w:pStyle w:val="Normal"/>
+        <w:numPr>
+          <w:ilvl w:val="1"/>
+          <w:numId w:val="6"/>
+        </w:numPr>
+        <w:rPr/>
+      </w:pPr>
+      <w:r>
+        <w:rPr>
+          <w:rFonts w:ascii="Hack" w:hAnsi="Hack"/>
+        </w:rPr>
+        <w:t>video/mp4</w:t>
+      </w:r>
+      <w:r>
+        <w:rPr/>
+        <w:t>: MP4 video files.</w:t>
+      </w:r>
+    </w:p>
+    <w:p>
+      <w:pPr>
+        <w:pStyle w:val="Normal"/>
+        <w:numPr>
+          <w:ilvl w:val="0"/>
+          <w:numId w:val="6"/>
+        </w:numPr>
+        <w:rPr/>
+      </w:pPr>
+      <w:r>
+        <w:rPr>
+          <w:b/>
+        </w:rPr>
+        <w:t>Compressed Files</w:t>
+      </w:r>
+    </w:p>
+    <w:p>
+      <w:pPr>
+        <w:pStyle w:val="Normal"/>
+        <w:numPr>
+          <w:ilvl w:val="1"/>
+          <w:numId w:val="6"/>
+        </w:numPr>
+        <w:rPr/>
+      </w:pPr>
+      <w:r>
+        <w:rPr>
+          <w:rFonts w:ascii="Hack" w:hAnsi="Hack"/>
+        </w:rPr>
+        <w:t>application/zip</w:t>
+      </w:r>
+      <w:r>
+        <w:rPr>
+          <w:rFonts w:ascii="Arial" w:hAnsi="Arial"/>
+        </w:rPr>
+        <w:t>:</w:t>
+      </w:r>
+      <w:r>
+        <w:rPr/>
+        <w:t xml:space="preserve"> ZIP archives.</w:t>
+      </w:r>
+    </w:p>
+    <w:p>
+      <w:pPr>
+        <w:pStyle w:val="Normal"/>
+        <w:numPr>
+          <w:ilvl w:val="1"/>
+          <w:numId w:val="6"/>
         </w:numPr>
         <w:rPr/>
       </w:pPr>
@@ -700,11 +963,33 @@
         <w:rPr>
           <w:rFonts w:ascii="Lucida Sans Typewriter" w:hAnsi="Lucida Sans Typewriter"/>
         </w:rPr>
-        <w:t>application/pdf</w:t>
-      </w:r>
-      <w:r>
-        <w:rPr/>
-        <w:t>: PDF files.</w:t>
+        <w:t>a</w:t>
+      </w:r>
+      <w:r>
+        <w:rPr>
+          <w:rFonts w:ascii="Hack" w:hAnsi="Hack"/>
+        </w:rPr>
+        <w:t>pplication/gzip</w:t>
+      </w:r>
+      <w:r>
+        <w:rPr/>
+        <w:t>: GZIP files.</w:t>
+      </w:r>
+    </w:p>
+    <w:p>
+      <w:pPr>
+        <w:pStyle w:val="Normal"/>
+        <w:numPr>
+          <w:ilvl w:val="0"/>
+          <w:numId w:val="6"/>
+        </w:numPr>
+        <w:rPr/>
+      </w:pPr>
+      <w:r>
+        <w:rPr>
+          <w:b/>
+        </w:rPr>
+        <w:t>Executables</w:t>
       </w:r>
     </w:p>
     <w:p>
@@ -712,35 +997,19 @@
         <w:pStyle w:val="Normal"/>
         <w:numPr>
           <w:ilvl w:val="1"/>
-          <w:numId w:val="5"/>
-        </w:numPr>
-        <w:rPr/>
-      </w:pPr>
-      <w:r>
-        <w:rPr>
-          <w:rFonts w:ascii="Lucida Sans Typewriter" w:hAnsi="Lucida Sans Typewriter"/>
-        </w:rPr>
-        <w:t>application/msword</w:t>
-      </w:r>
-      <w:r>
-        <w:rPr/>
-        <w:t>: Microsoft Word documents.</w:t>
-      </w:r>
-    </w:p>
-    <w:p>
-      <w:pPr>
-        <w:pStyle w:val="Normal"/>
-        <w:numPr>
-          <w:ilvl w:val="0"/>
-          <w:numId w:val="5"/>
-        </w:numPr>
-        <w:rPr/>
-      </w:pPr>
-      <w:r>
-        <w:rPr>
-          <w:b/>
-        </w:rPr>
-        <w:t>Audio and Video</w:t>
+          <w:numId w:val="6"/>
+        </w:numPr>
+        <w:rPr/>
+      </w:pPr>
+      <w:r>
+        <w:rPr>
+          <w:rFonts w:ascii="Hack" w:hAnsi="Hack"/>
+        </w:rPr>
+        <w:t>application/x-executable</w:t>
+      </w:r>
+      <w:r>
+        <w:rPr/>
+        <w:t>: Binary executables.</w:t>
       </w:r>
     </w:p>
     <w:p>
@@ -748,145 +1017,13 @@
         <w:pStyle w:val="Normal"/>
         <w:numPr>
           <w:ilvl w:val="1"/>
-          <w:numId w:val="5"/>
-        </w:numPr>
-        <w:rPr/>
-      </w:pPr>
-      <w:r>
-        <w:rPr>
-          <w:rFonts w:ascii="Lucida Sans Typewriter" w:hAnsi="Lucida Sans Typewriter"/>
-        </w:rPr>
-        <w:t>audio/mpeg</w:t>
-      </w:r>
-      <w:r>
-        <w:rPr/>
-        <w:t>: MP3 audio files.</w:t>
-      </w:r>
-    </w:p>
-    <w:p>
-      <w:pPr>
-        <w:pStyle w:val="Normal"/>
-        <w:numPr>
-          <w:ilvl w:val="1"/>
-          <w:numId w:val="5"/>
-        </w:numPr>
-        <w:rPr/>
-      </w:pPr>
-      <w:r>
-        <w:rPr>
-          <w:rFonts w:ascii="Lucida Sans Typewriter" w:hAnsi="Lucida Sans Typewriter"/>
-        </w:rPr>
-        <w:t>video/mp4</w:t>
-      </w:r>
-      <w:r>
-        <w:rPr/>
-        <w:t>: MP4 video files.</w:t>
-      </w:r>
-    </w:p>
-    <w:p>
-      <w:pPr>
-        <w:pStyle w:val="Normal"/>
-        <w:numPr>
-          <w:ilvl w:val="0"/>
-          <w:numId w:val="5"/>
-        </w:numPr>
-        <w:rPr/>
-      </w:pPr>
-      <w:r>
-        <w:rPr>
-          <w:b/>
-        </w:rPr>
-        <w:t>Compressed Files</w:t>
-      </w:r>
-    </w:p>
-    <w:p>
-      <w:pPr>
-        <w:pStyle w:val="Normal"/>
-        <w:numPr>
-          <w:ilvl w:val="1"/>
-          <w:numId w:val="5"/>
-        </w:numPr>
-        <w:rPr/>
-      </w:pPr>
-      <w:r>
-        <w:rPr>
-          <w:rFonts w:ascii="Lucida Sans Typewriter" w:hAnsi="Lucida Sans Typewriter"/>
-        </w:rPr>
-        <w:t>application/zip</w:t>
-      </w:r>
-      <w:r>
-        <w:rPr/>
-        <w:t>: ZIP archives.</w:t>
-      </w:r>
-    </w:p>
-    <w:p>
-      <w:pPr>
-        <w:pStyle w:val="Normal"/>
-        <w:numPr>
-          <w:ilvl w:val="1"/>
-          <w:numId w:val="5"/>
-        </w:numPr>
-        <w:rPr/>
-      </w:pPr>
-      <w:r>
-        <w:rPr>
-          <w:rFonts w:ascii="Lucida Sans Typewriter" w:hAnsi="Lucida Sans Typewriter"/>
-        </w:rPr>
-        <w:t>application/gzip</w:t>
-      </w:r>
-      <w:r>
-        <w:rPr/>
-        <w:t>: GZIP files.</w:t>
-      </w:r>
-    </w:p>
-    <w:p>
-      <w:pPr>
-        <w:pStyle w:val="Normal"/>
-        <w:numPr>
-          <w:ilvl w:val="0"/>
-          <w:numId w:val="5"/>
-        </w:numPr>
-        <w:rPr/>
-      </w:pPr>
-      <w:r>
-        <w:rPr>
-          <w:b/>
-        </w:rPr>
-        <w:t>Executables</w:t>
-      </w:r>
-    </w:p>
-    <w:p>
-      <w:pPr>
-        <w:pStyle w:val="Normal"/>
-        <w:numPr>
-          <w:ilvl w:val="1"/>
-          <w:numId w:val="5"/>
-        </w:numPr>
-        <w:rPr/>
-      </w:pPr>
-      <w:r>
-        <w:rPr>
-          <w:rFonts w:ascii="Lucida Sans Typewriter" w:hAnsi="Lucida Sans Typewriter"/>
-        </w:rPr>
-        <w:t>application/x-executable</w:t>
-      </w:r>
-      <w:r>
-        <w:rPr/>
-        <w:t>: Binary executables.</w:t>
-      </w:r>
-    </w:p>
-    <w:p>
-      <w:pPr>
-        <w:pStyle w:val="Normal"/>
-        <w:numPr>
-          <w:ilvl w:val="1"/>
-          <w:numId w:val="5"/>
-        </w:numPr>
-        <w:rPr/>
-      </w:pPr>
-      <w:r>
-        <w:rPr>
-          <w:rFonts w:ascii="Lucida Sans Typewriter" w:hAnsi="Lucida Sans Typewriter"/>
+          <w:numId w:val="6"/>
+        </w:numPr>
+        <w:rPr/>
+      </w:pPr>
+      <w:r>
+        <w:rPr>
+          <w:rFonts w:ascii="Hack" w:hAnsi="Hack"/>
         </w:rPr>
         <w:t>application/x-msdownload</w:t>
       </w:r>
@@ -922,7 +1059,7 @@
         <w:pStyle w:val="Heading2"/>
         <w:numPr>
           <w:ilvl w:val="1"/>
-          <w:numId w:val="1"/>
+          <w:numId w:val="2"/>
         </w:numPr>
         <w:ind w:left="0" w:hanging="0"/>
         <w:rPr/>
@@ -942,165 +1079,6 @@
       <w:r>
         <w:rPr/>
         <w:t>When an email client receives a MIME-formatted message, it processes the headers to determine how to display the content. For example:</w:t>
-      </w:r>
-    </w:p>
-    <w:p>
-      <w:pPr>
-        <w:pStyle w:val="Normal"/>
-        <w:numPr>
-          <w:ilvl w:val="0"/>
-          <w:numId w:val="6"/>
-        </w:numPr>
-        <w:rPr/>
-      </w:pPr>
-      <w:r>
-        <w:rPr/>
-        <w:t xml:space="preserve">A </w:t>
-      </w:r>
-      <w:r>
-        <w:rPr>
-          <w:rFonts w:ascii="Lucida Sans Typewriter" w:hAnsi="Lucida Sans Typewriter"/>
-        </w:rPr>
-        <w:t>text/html</w:t>
-      </w:r>
-      <w:r>
-        <w:rPr/>
-        <w:t xml:space="preserve"> part will render as a rich email with images and formatting.</w:t>
-      </w:r>
-    </w:p>
-    <w:p>
-      <w:pPr>
-        <w:pStyle w:val="Normal"/>
-        <w:numPr>
-          <w:ilvl w:val="0"/>
-          <w:numId w:val="6"/>
-        </w:numPr>
-        <w:rPr/>
-      </w:pPr>
-      <w:r>
-        <w:rPr/>
-        <w:t xml:space="preserve">An </w:t>
-      </w:r>
-      <w:r>
-        <w:rPr>
-          <w:rFonts w:ascii="Lucida Sans Typewriter" w:hAnsi="Lucida Sans Typewriter"/>
-        </w:rPr>
-        <w:t>image/jpeg</w:t>
-      </w:r>
-      <w:r>
-        <w:rPr/>
-        <w:t xml:space="preserve"> part with an inline Content-Disposition will appear embedded in the email body.</w:t>
-      </w:r>
-    </w:p>
-    <w:p>
-      <w:pPr>
-        <w:pStyle w:val="Normal"/>
-        <w:numPr>
-          <w:ilvl w:val="0"/>
-          <w:numId w:val="6"/>
-        </w:numPr>
-        <w:rPr/>
-      </w:pPr>
-      <w:r>
-        <w:rPr/>
-        <w:t xml:space="preserve">An </w:t>
-      </w:r>
-      <w:r>
-        <w:rPr>
-          <w:rFonts w:ascii="Lucida Sans Typewriter" w:hAnsi="Lucida Sans Typewriter"/>
-        </w:rPr>
-        <w:t>application/pdf</w:t>
-      </w:r>
-      <w:r>
-        <w:rPr/>
-        <w:t xml:space="preserve"> part with a </w:t>
-      </w:r>
-      <w:r>
-        <w:rPr>
-          <w:rFonts w:ascii="Lucida Sans Typewriter" w:hAnsi="Lucida Sans Typewriter"/>
-        </w:rPr>
-        <w:t>Content-Disposition: attachment</w:t>
-      </w:r>
-      <w:r>
-        <w:rPr/>
-        <w:t xml:space="preserve"> will be shown as an attachment or downloadable file for web-based mail clients.</w:t>
-      </w:r>
-    </w:p>
-    <w:p>
-      <w:pPr>
-        <w:pStyle w:val="Normal"/>
-        <w:rPr/>
-      </w:pPr>
-      <w:r>
-        <w:rPr/>
-        <w:t>Modern email clients are designed to handle complex MIME structures, such as nested multiparts, ensuring that users see the email content as intended.</w:t>
-      </w:r>
-    </w:p>
-    <w:p>
-      <w:pPr>
-        <w:pStyle w:val="Heading3"/>
-        <w:numPr>
-          <w:ilvl w:val="2"/>
-          <w:numId w:val="1"/>
-        </w:numPr>
-        <w:rPr/>
-      </w:pPr>
-      <w:bookmarkStart w:id="6" w:name="example-1-alternative-format"/>
-      <w:r>
-        <w:rPr/>
-        <w:t>Example 1: alternative format</w:t>
-      </w:r>
-      <w:bookmarkEnd w:id="6"/>
-    </w:p>
-    <w:p>
-      <w:pPr>
-        <w:pStyle w:val="Normal"/>
-        <w:rPr/>
-      </w:pPr>
-      <w:r>
-        <w:rPr/>
-        <w:t>The following example shows an email whose content can be displayed as a simple text or as an HTML page, depending on the client capabilities or settings.</w:t>
-      </w:r>
-    </w:p>
-    <w:p>
-      <w:pPr>
-        <w:pStyle w:val="SourceCode"/>
-        <w:rPr/>
-      </w:pPr>
-      <w:r>
-        <w:rPr/>
-        <w:t>MIME-Version: 1.0</w:t>
-        <w:br/>
-        <w:t>Date: Wed, 27 Nov 2024 17:08:05 +0100</w:t>
-        <w:br/>
-        <w:t>Message-ID: &lt;CAEjb-qPTn6j_nQTMuFazpwuDYrEZxFRhGNa-3JYACmShH6HKCw@mail.gmail.com&gt;</w:t>
-        <w:br/>
-        <w:t>Subject: Test email</w:t>
-        <w:br/>
-        <w:t>From: pl_trash &lt;pltrash2@gmail.com&gt;</w:t>
-        <w:br/>
-        <w:t>To: pl_trash &lt;pltrash2@gmail.com&gt;</w:t>
-        <w:br/>
-        <w:t>Content-Type: multipart/alternative; boundary="000000000000c95da50627e72ba1"</w:t>
-        <w:br/>
-        <w:br/>
-        <w:t>--000000000000c95da50627e72ba1</w:t>
-        <w:br/>
-        <w:t>Content-Type: text/plain; charset="UTF-8"</w:t>
-        <w:br/>
-        <w:br/>
-        <w:t>Test email.</w:t>
-        <w:br/>
-        <w:br/>
-        <w:t>--000000000000c95da50627e72ba1</w:t>
-        <w:br/>
-        <w:t>Content-Type: text/html; charset="UTF-8"</w:t>
-        <w:br/>
-        <w:br/>
-        <w:t>&lt;div dir="ltr"&gt;&lt;div&gt;Test email.&lt;/div&gt;&lt;div&gt;&lt;br&gt;&lt;/div&gt;&lt;/div&gt;</w:t>
-        <w:br/>
-        <w:br/>
-        <w:t>--000000000000c95da50627e72ba1--</w:t>
       </w:r>
     </w:p>
     <w:p>
@@ -1114,6 +1092,178 @@
       </w:pPr>
       <w:r>
         <w:rPr/>
+        <w:t xml:space="preserve">A </w:t>
+      </w:r>
+      <w:r>
+        <w:rPr>
+          <w:rFonts w:ascii="Hack" w:hAnsi="Hack"/>
+        </w:rPr>
+        <w:t>text/html</w:t>
+      </w:r>
+      <w:r>
+        <w:rPr/>
+        <w:t xml:space="preserve"> part will render as a rich email with images and formatting.</w:t>
+      </w:r>
+    </w:p>
+    <w:p>
+      <w:pPr>
+        <w:pStyle w:val="Normal"/>
+        <w:numPr>
+          <w:ilvl w:val="0"/>
+          <w:numId w:val="7"/>
+        </w:numPr>
+        <w:rPr/>
+      </w:pPr>
+      <w:r>
+        <w:rPr/>
+        <w:t xml:space="preserve">An </w:t>
+      </w:r>
+      <w:r>
+        <w:rPr>
+          <w:rFonts w:ascii="Hack" w:hAnsi="Hack"/>
+        </w:rPr>
+        <w:t>image/jpeg</w:t>
+      </w:r>
+      <w:r>
+        <w:rPr/>
+        <w:t xml:space="preserve"> part with a </w:t>
+      </w:r>
+      <w:r>
+        <w:rPr>
+          <w:rFonts w:ascii="Hack" w:hAnsi="Hack"/>
+        </w:rPr>
+        <w:t xml:space="preserve">Content-Disposition : inline </w:t>
+      </w:r>
+      <w:r>
+        <w:rPr/>
+        <w:t>will appear embedded in the email body.</w:t>
+      </w:r>
+    </w:p>
+    <w:p>
+      <w:pPr>
+        <w:pStyle w:val="Normal"/>
+        <w:numPr>
+          <w:ilvl w:val="0"/>
+          <w:numId w:val="7"/>
+        </w:numPr>
+        <w:rPr/>
+      </w:pPr>
+      <w:r>
+        <w:rPr/>
+        <w:t xml:space="preserve">An </w:t>
+      </w:r>
+      <w:r>
+        <w:rPr>
+          <w:rFonts w:ascii="Hack" w:hAnsi="Hack"/>
+        </w:rPr>
+        <w:t>application/pdf</w:t>
+      </w:r>
+      <w:r>
+        <w:rPr/>
+        <w:t xml:space="preserve"> part with a </w:t>
+      </w:r>
+      <w:r>
+        <w:rPr>
+          <w:rFonts w:ascii="Hack" w:hAnsi="Hack"/>
+        </w:rPr>
+        <w:t>Content-Disposition: attachment</w:t>
+      </w:r>
+      <w:r>
+        <w:rPr/>
+        <w:t xml:space="preserve"> will be shown as an attachment or downloadable file for web-based mail clients.</w:t>
+      </w:r>
+    </w:p>
+    <w:p>
+      <w:pPr>
+        <w:pStyle w:val="Normal"/>
+        <w:rPr/>
+      </w:pPr>
+      <w:r>
+        <w:rPr/>
+        <w:t>Modern email clients are designed to handle complex MIME structures, such as nested multiparts, ensuring that users see the email content as intended.</w:t>
+      </w:r>
+    </w:p>
+    <w:p>
+      <w:pPr>
+        <w:pStyle w:val="Heading3"/>
+        <w:numPr>
+          <w:ilvl w:val="2"/>
+          <w:numId w:val="2"/>
+        </w:numPr>
+        <w:rPr/>
+      </w:pPr>
+      <w:bookmarkStart w:id="6" w:name="example-1-alternative-format"/>
+      <w:r>
+        <w:rPr/>
+        <w:t>Example 1: alternative format</w:t>
+      </w:r>
+      <w:bookmarkEnd w:id="6"/>
+    </w:p>
+    <w:p>
+      <w:pPr>
+        <w:pStyle w:val="Normal"/>
+        <w:rPr/>
+      </w:pPr>
+      <w:r>
+        <w:rPr/>
+        <w:t>The following example shows an email whose content can be displayed as a simple text or as an HTML page, depending on the client capabilities or settings.</w:t>
+      </w:r>
+    </w:p>
+    <w:p>
+      <w:pPr>
+        <w:pStyle w:val="SourceCode"/>
+        <w:spacing w:lineRule="auto" w:line="276" w:before="0" w:after="0"/>
+        <w:ind w:left="142" w:right="0" w:hanging="0"/>
+        <w:contextualSpacing/>
+        <w:rPr/>
+      </w:pPr>
+      <w:r>
+        <w:rPr/>
+        <w:t>MIME-Version: 1.0</w:t>
+        <w:br/>
+        <w:t>Date: Wed, 27 Nov 2024 17:08:05 +0100</w:t>
+        <w:br/>
+        <w:t>Message-ID: &lt;CAEjb-qPTn6j_nQTMuFazpwuDYrEZxFRhGNa-3JYACmShH6HKCw@mail.gmail.com&gt;</w:t>
+        <w:br/>
+        <w:t>Subject: Test email</w:t>
+        <w:br/>
+        <w:t>From: pl_trash &lt;pltrash2@gmail.com&gt;</w:t>
+        <w:br/>
+        <w:t>To: pl_trash &lt;pltrash2@gmail.com&gt;</w:t>
+        <w:br/>
+        <w:t>Content-Type: multipart/alternative; boundary="000000000000c95da50627e72ba1"</w:t>
+        <w:br/>
+        <w:br/>
+        <w:t>--000000000000c95da50627e72ba1</w:t>
+        <w:br/>
+        <w:t>Content-Type: text/plain; charset="UTF-8"</w:t>
+        <w:br/>
+        <w:br/>
+        <w:t>Test email.</w:t>
+        <w:br/>
+        <w:br/>
+        <w:t>--000000000000c95da50627e72ba1</w:t>
+        <w:br/>
+        <w:t>Content-Type: text/html; charset="UTF-8"</w:t>
+        <w:br/>
+        <w:br/>
+        <w:t>&lt;div dir="ltr"&gt;&lt;div&gt;Test email.&lt;/div&gt;&lt;div&gt;&lt;br&gt;&lt;/div&gt;&lt;/div&gt;</w:t>
+        <w:br/>
+        <w:br/>
+        <w:t>--000000000000c95da50627e72ba1--</w:t>
+      </w:r>
+    </w:p>
+    <w:p>
+      <w:pPr>
+        <w:pStyle w:val="Normal"/>
+        <w:numPr>
+          <w:ilvl w:val="0"/>
+          <w:numId w:val="8"/>
+        </w:numPr>
+        <w:rPr/>
+      </w:pPr>
+      <w:r>
+        <w:rPr/>
         <w:t xml:space="preserve">The </w:t>
       </w:r>
       <w:r>
@@ -1133,7 +1283,7 @@
         <w:pStyle w:val="Normal"/>
         <w:numPr>
           <w:ilvl w:val="0"/>
-          <w:numId w:val="7"/>
+          <w:numId w:val="8"/>
         </w:numPr>
         <w:rPr/>
       </w:pPr>
@@ -1158,7 +1308,7 @@
         <w:pStyle w:val="Normal"/>
         <w:numPr>
           <w:ilvl w:val="0"/>
-          <w:numId w:val="7"/>
+          <w:numId w:val="8"/>
         </w:numPr>
         <w:rPr/>
       </w:pPr>
@@ -1183,7 +1333,7 @@
         <w:pStyle w:val="Normal"/>
         <w:numPr>
           <w:ilvl w:val="0"/>
-          <w:numId w:val="7"/>
+          <w:numId w:val="8"/>
         </w:numPr>
         <w:rPr/>
       </w:pPr>
@@ -1218,7 +1368,7 @@
         <w:pStyle w:val="Heading3"/>
         <w:numPr>
           <w:ilvl w:val="2"/>
-          <w:numId w:val="1"/>
+          <w:numId w:val="2"/>
         </w:numPr>
         <w:rPr/>
       </w:pPr>
@@ -1242,6 +1392,9 @@
     <w:p>
       <w:pPr>
         <w:pStyle w:val="SourceCode"/>
+        <w:spacing w:lineRule="auto" w:line="276" w:before="0" w:after="0"/>
+        <w:ind w:left="142" w:right="0" w:hanging="0"/>
+        <w:contextualSpacing/>
         <w:rPr/>
       </w:pPr>
       <w:r>
@@ -1307,7 +1460,7 @@
         <w:pStyle w:val="Normal"/>
         <w:numPr>
           <w:ilvl w:val="0"/>
-          <w:numId w:val="8"/>
+          <w:numId w:val="9"/>
         </w:numPr>
         <w:rPr/>
       </w:pPr>
@@ -1332,7 +1485,7 @@
         <w:pStyle w:val="Normal"/>
         <w:numPr>
           <w:ilvl w:val="0"/>
-          <w:numId w:val="8"/>
+          <w:numId w:val="9"/>
         </w:numPr>
         <w:rPr/>
       </w:pPr>
@@ -1357,7 +1510,7 @@
         <w:pStyle w:val="Normal"/>
         <w:numPr>
           <w:ilvl w:val="0"/>
-          <w:numId w:val="8"/>
+          <w:numId w:val="9"/>
         </w:numPr>
         <w:rPr/>
       </w:pPr>
@@ -1393,7 +1546,7 @@
         <w:pStyle w:val="Normal"/>
         <w:numPr>
           <w:ilvl w:val="0"/>
-          <w:numId w:val="8"/>
+          <w:numId w:val="9"/>
         </w:numPr>
         <w:rPr/>
       </w:pPr>
@@ -1418,7 +1571,7 @@
         <w:pStyle w:val="Normal"/>
         <w:numPr>
           <w:ilvl w:val="0"/>
-          <w:numId w:val="8"/>
+          <w:numId w:val="9"/>
         </w:numPr>
         <w:rPr/>
       </w:pPr>
@@ -1435,14 +1588,46 @@
       </w:r>
       <w:r>
         <w:rPr>
+          <w:b w:val="false"/>
+          <w:bCs w:val="false"/>
+          <w:i/>
+        </w:rPr>
+        <w:t>Test_attachment.txt</w:t>
+      </w:r>
+      <w:r>
+        <w:rPr/>
+        <w:t>.</w:t>
+      </w:r>
+    </w:p>
+    <w:p>
+      <w:pPr>
+        <w:pStyle w:val="Normal"/>
+        <w:numPr>
+          <w:ilvl w:val="0"/>
+          <w:numId w:val="9"/>
+        </w:numPr>
+        <w:rPr/>
+      </w:pPr>
+      <w:r>
+        <w:rPr>
           <w:b/>
           <w:i/>
         </w:rPr>
-        <w:t>Test_attachment.txt</w:t>
-      </w:r>
-      <w:r>
-        <w:rPr/>
-        <w:t>.</w:t>
+        <w:t>Content-Transfer-Encoding: base64</w:t>
+      </w:r>
+      <w:r>
+        <w:rPr/>
+        <w:t xml:space="preserve"> indicates that the content of the attachment has been encoded to the </w:t>
+      </w:r>
+      <w:r>
+        <w:rPr>
+          <w:b/>
+        </w:rPr>
+        <w:t>base64</w:t>
+      </w:r>
+      <w:r>
+        <w:rPr/>
+        <w:t xml:space="preserve"> format. This algorithm allows any binary (non printable) content to be transformed in regular ASCII so it is safely transferred across channels that only support 7-bit ASCII characters (like early SMTP). This allows to include any type of file like pictures or executable files in an email attachment. The complete explanation of this encoding is outside of the scope of this article but will be addressed in detail in a future issue.</w:t>
       </w:r>
     </w:p>
     <w:p>
@@ -1450,66 +1635,232 @@
         <w:pStyle w:val="Normal"/>
         <w:numPr>
           <w:ilvl w:val="0"/>
-          <w:numId w:val="8"/>
-        </w:numPr>
-        <w:rPr/>
-      </w:pPr>
+          <w:numId w:val="9"/>
+        </w:numPr>
+        <w:rPr/>
+      </w:pPr>
+      <w:r>
+        <w:rPr/>
+        <w:t xml:space="preserve">Finally, the content of the attached file is </w:t>
+      </w:r>
       <w:r>
         <w:rPr>
           <w:b/>
           <w:i/>
         </w:rPr>
-        <w:t>Content-Transfer-Encoding: base64</w:t>
-      </w:r>
-      <w:r>
-        <w:rPr/>
-        <w:t xml:space="preserve"> indicates that the content of the attachment has been encoded to the </w:t>
-      </w:r>
-      <w:r>
-        <w:rPr>
-          <w:b/>
-        </w:rPr>
-        <w:t>base64</w:t>
-      </w:r>
-      <w:r>
-        <w:rPr/>
-        <w:t xml:space="preserve"> format. This algorithm allows any binary (non printable) content to be transformed in regular ASCII so it is safely transferred across channels that only support 7-bit ASCII characters (like early SMTP). This allows to include any type of file like pictures or executable files in an email attachment. The complete explanation of this encoding is outside of the scope of this article but will be addressed in detail in a future issue.</w:t>
-      </w:r>
-    </w:p>
-    <w:p>
-      <w:pPr>
-        <w:pStyle w:val="Normal"/>
-        <w:numPr>
-          <w:ilvl w:val="0"/>
-          <w:numId w:val="8"/>
-        </w:numPr>
-        <w:rPr/>
-      </w:pPr>
-      <w:r>
-        <w:rPr/>
-        <w:t xml:space="preserve">Finally, the content of the attached file is </w:t>
+        <w:t>VGVzdCBhdHRhY2htZW50IGZpbGUuCg==</w:t>
+      </w:r>
+      <w:r>
+        <w:rPr/>
+        <w:t>, which is the base64 encoding of the string “</w:t>
       </w:r>
       <w:r>
         <w:rPr>
           <w:b/>
           <w:i/>
         </w:rPr>
-        <w:t>VGVzdCBhdHRhY2htZW50IGZpbGUuCg==</w:t>
-      </w:r>
-      <w:r>
-        <w:rPr/>
-        <w:t>, which is the base64 encoding of the string “</w:t>
+        <w:t>Test attachment file.</w:t>
+      </w:r>
+      <w:r>
+        <w:rPr/>
+        <w:t>”.</w:t>
+      </w:r>
+    </w:p>
+    <w:p>
+      <w:pPr>
+        <w:pStyle w:val="Heading2"/>
+        <w:numPr>
+          <w:ilvl w:val="1"/>
+          <w:numId w:val="2"/>
+        </w:numPr>
+        <w:ind w:left="0" w:hanging="0"/>
+        <w:rPr/>
+      </w:pPr>
+      <w:bookmarkStart w:id="8" w:name="X96c0c5ae53d70f4285e8be122b293e73df63eca"/>
+      <w:r>
+        <w:rPr/>
+        <w:t>Why is it important to know about MIME types for security?</w:t>
+      </w:r>
+      <w:bookmarkEnd w:id="8"/>
+    </w:p>
+    <w:p>
+      <w:pPr>
+        <w:pStyle w:val="Normal"/>
+        <w:rPr/>
+      </w:pPr>
+      <w:r>
+        <w:rPr/>
+        <w:t>Understanding MIME types is critical for ensuring email security, as attackers often exploit them to deliver malicious content. Here’s how:</w:t>
+      </w:r>
+    </w:p>
+    <w:p>
+      <w:pPr>
+        <w:pStyle w:val="Heading3"/>
+        <w:numPr>
+          <w:ilvl w:val="2"/>
+          <w:numId w:val="2"/>
+        </w:numPr>
+        <w:rPr/>
+      </w:pPr>
+      <w:bookmarkStart w:id="9" w:name="phishing-and-malware-delivery"/>
+      <w:r>
+        <w:rPr/>
+        <w:t xml:space="preserve">1. </w:t>
       </w:r>
       <w:r>
         <w:rPr>
           <w:b/>
+        </w:rPr>
+        <w:t>Phishing and malware delivery</w:t>
+      </w:r>
+      <w:bookmarkEnd w:id="9"/>
+    </w:p>
+    <w:p>
+      <w:pPr>
+        <w:pStyle w:val="Normal"/>
+        <w:rPr/>
+      </w:pPr>
+      <w:r>
+        <w:rPr/>
+        <w:t xml:space="preserve">Attackers may disguise malicious files by using deceptive MIME headers. For example, a file named </w:t>
+      </w:r>
+      <w:r>
+        <w:rPr>
+          <w:rFonts w:ascii="Arial" w:hAnsi="Arial"/>
           <w:i/>
-        </w:rPr>
-        <w:t>Test attachment file.</w:t>
-      </w:r>
-      <w:r>
-        <w:rPr/>
-        <w:t>”.</w:t>
+          <w:iCs/>
+        </w:rPr>
+        <w:t>document.pdf</w:t>
+      </w:r>
+      <w:r>
+        <w:rPr/>
+        <w:t xml:space="preserve"> may have a MIME type of </w:t>
+      </w:r>
+      <w:r>
+        <w:rPr>
+          <w:rFonts w:ascii="Hack" w:hAnsi="Hack"/>
+        </w:rPr>
+        <w:t>application/x-msdownload</w:t>
+      </w:r>
+      <w:r>
+        <w:rPr/>
+        <w:t>, indicating it’s actually an executable file.</w:t>
+      </w:r>
+    </w:p>
+    <w:p>
+      <w:pPr>
+        <w:pStyle w:val="Heading3"/>
+        <w:numPr>
+          <w:ilvl w:val="2"/>
+          <w:numId w:val="2"/>
+        </w:numPr>
+        <w:rPr/>
+      </w:pPr>
+      <w:bookmarkStart w:id="10" w:name="content-spoofing"/>
+      <w:r>
+        <w:rPr/>
+        <w:t xml:space="preserve">2. </w:t>
+      </w:r>
+      <w:r>
+        <w:rPr>
+          <w:b/>
+        </w:rPr>
+        <w:t>Content Spoofing</w:t>
+      </w:r>
+      <w:bookmarkEnd w:id="10"/>
+    </w:p>
+    <w:p>
+      <w:pPr>
+        <w:pStyle w:val="Normal"/>
+        <w:rPr/>
+      </w:pPr>
+      <w:r>
+        <w:rPr/>
+        <w:t>Some malicious emails include mixed content, such as HTML emails with embedded scripts or hidden links. Recognizing unexpected MIME types can help identify such threats.</w:t>
+      </w:r>
+    </w:p>
+    <w:p>
+      <w:pPr>
+        <w:pStyle w:val="Heading3"/>
+        <w:numPr>
+          <w:ilvl w:val="2"/>
+          <w:numId w:val="2"/>
+        </w:numPr>
+        <w:rPr/>
+      </w:pPr>
+      <w:bookmarkStart w:id="11" w:name="file-exploits"/>
+      <w:r>
+        <w:rPr/>
+        <w:t xml:space="preserve">3. </w:t>
+      </w:r>
+      <w:r>
+        <w:rPr>
+          <w:b/>
+        </w:rPr>
+        <w:t>File Exploits</w:t>
+      </w:r>
+      <w:bookmarkEnd w:id="11"/>
+    </w:p>
+    <w:p>
+      <w:pPr>
+        <w:pStyle w:val="Normal"/>
+        <w:rPr/>
+      </w:pPr>
+      <w:r>
+        <w:rPr/>
+        <w:t xml:space="preserve">Certain file types (e.g., </w:t>
+      </w:r>
+      <w:r>
+        <w:rPr>
+          <w:rFonts w:ascii="Hack" w:hAnsi="Hack"/>
+        </w:rPr>
+        <w:t>.docx</w:t>
+      </w:r>
+      <w:r>
+        <w:rPr/>
+        <w:t xml:space="preserve"> or </w:t>
+      </w:r>
+      <w:r>
+        <w:rPr>
+          <w:rFonts w:ascii="Hack" w:hAnsi="Hack"/>
+        </w:rPr>
+        <w:t>.xlsx</w:t>
+      </w:r>
+      <w:r>
+        <w:rPr/>
+        <w:t>) can contain macros or embedded code. By inspecting MIME types, users can flag and block potentially dangerous attachments.</w:t>
+      </w:r>
+    </w:p>
+    <w:p>
+      <w:pPr>
+        <w:pStyle w:val="Heading3"/>
+        <w:numPr>
+          <w:ilvl w:val="2"/>
+          <w:numId w:val="2"/>
+        </w:numPr>
+        <w:rPr/>
+      </w:pPr>
+      <w:bookmarkStart w:id="12" w:name="bypassing-email-filtering"/>
+      <w:r>
+        <w:rPr/>
+        <w:t xml:space="preserve">4. </w:t>
+      </w:r>
+      <w:r>
+        <w:rPr>
+          <w:b/>
+        </w:rPr>
+        <w:t>Bypassing Email Filtering</w:t>
+      </w:r>
+      <w:bookmarkEnd w:id="12"/>
+    </w:p>
+    <w:p>
+      <w:pPr>
+        <w:pStyle w:val="Normal"/>
+        <w:rPr/>
+      </w:pPr>
+      <w:r>
+        <w:rPr/>
+        <w:t>Email security systems often rely on MIME types to filter spam and harmful content. Misconfigured MIME handling can allow malicious files to bypass these filters.</w:t>
       </w:r>
     </w:p>
     <w:p>
@@ -1517,206 +1868,11 @@
         <w:pStyle w:val="Heading2"/>
         <w:numPr>
           <w:ilvl w:val="1"/>
-          <w:numId w:val="1"/>
+          <w:numId w:val="2"/>
         </w:numPr>
         <w:ind w:left="0" w:hanging="0"/>
         <w:rPr/>
       </w:pPr>
-      <w:bookmarkStart w:id="8" w:name="X96c0c5ae53d70f4285e8be122b293e73df63eca"/>
-      <w:r>
-        <w:rPr/>
-        <w:t>Why is it important to know about MIME types for security?</w:t>
-      </w:r>
-      <w:bookmarkEnd w:id="8"/>
-    </w:p>
-    <w:p>
-      <w:pPr>
-        <w:pStyle w:val="Normal"/>
-        <w:rPr/>
-      </w:pPr>
-      <w:r>
-        <w:rPr/>
-        <w:t>Understanding MIME types is critical for ensuring email security, as attackers often exploit them to deliver malicious content. Here’s how:</w:t>
-      </w:r>
-    </w:p>
-    <w:p>
-      <w:pPr>
-        <w:pStyle w:val="Heading3"/>
-        <w:numPr>
-          <w:ilvl w:val="2"/>
-          <w:numId w:val="1"/>
-        </w:numPr>
-        <w:rPr/>
-      </w:pPr>
-      <w:bookmarkStart w:id="9" w:name="phishing-and-malware-delivery"/>
-      <w:r>
-        <w:rPr/>
-        <w:t xml:space="preserve">1. </w:t>
-      </w:r>
-      <w:r>
-        <w:rPr>
-          <w:b/>
-        </w:rPr>
-        <w:t>Phishing and malware delivery</w:t>
-      </w:r>
-      <w:bookmarkEnd w:id="9"/>
-    </w:p>
-    <w:p>
-      <w:pPr>
-        <w:pStyle w:val="Normal"/>
-        <w:rPr/>
-      </w:pPr>
-      <w:r>
-        <w:rPr/>
-        <w:t xml:space="preserve">Attackers may disguise malicious files by using deceptive MIME headers. For example: - A file named </w:t>
-      </w:r>
-      <w:r>
-        <w:rPr>
-          <w:rFonts w:ascii="Lucida Sans Typewriter" w:hAnsi="Lucida Sans Typewriter"/>
-        </w:rPr>
-        <w:t>document.pdf</w:t>
-      </w:r>
-      <w:r>
-        <w:rPr/>
-        <w:t xml:space="preserve"> may have a MIME type of </w:t>
-      </w:r>
-      <w:r>
-        <w:rPr>
-          <w:rFonts w:ascii="Lucida Sans Typewriter" w:hAnsi="Lucida Sans Typewriter"/>
-        </w:rPr>
-        <w:t>application/x-msdownload</w:t>
-      </w:r>
-      <w:r>
-        <w:rPr/>
-        <w:t>, indicating it’s actually an executable file.</w:t>
-      </w:r>
-    </w:p>
-    <w:p>
-      <w:pPr>
-        <w:pStyle w:val="Heading3"/>
-        <w:numPr>
-          <w:ilvl w:val="2"/>
-          <w:numId w:val="1"/>
-        </w:numPr>
-        <w:rPr/>
-      </w:pPr>
-      <w:bookmarkStart w:id="10" w:name="content-spoofing"/>
-      <w:r>
-        <w:rPr/>
-        <w:t xml:space="preserve">2. </w:t>
-      </w:r>
-      <w:r>
-        <w:rPr>
-          <w:b/>
-        </w:rPr>
-        <w:t>Content Spoofing</w:t>
-      </w:r>
-      <w:bookmarkEnd w:id="10"/>
-    </w:p>
-    <w:p>
-      <w:pPr>
-        <w:pStyle w:val="Normal"/>
-        <w:rPr/>
-      </w:pPr>
-      <w:r>
-        <w:rPr/>
-        <w:t>Some malicious emails include mixed content, such as HTML emails with embedded scripts or hidden links. Recognizing unexpected MIME types can help identify such threats.</w:t>
-      </w:r>
-    </w:p>
-    <w:p>
-      <w:pPr>
-        <w:pStyle w:val="Heading3"/>
-        <w:numPr>
-          <w:ilvl w:val="2"/>
-          <w:numId w:val="1"/>
-        </w:numPr>
-        <w:rPr/>
-      </w:pPr>
-      <w:bookmarkStart w:id="11" w:name="file-exploits"/>
-      <w:r>
-        <w:rPr/>
-        <w:t xml:space="preserve">3. </w:t>
-      </w:r>
-      <w:r>
-        <w:rPr>
-          <w:b/>
-        </w:rPr>
-        <w:t>File Exploits</w:t>
-      </w:r>
-      <w:bookmarkEnd w:id="11"/>
-    </w:p>
-    <w:p>
-      <w:pPr>
-        <w:pStyle w:val="Normal"/>
-        <w:rPr/>
-      </w:pPr>
-      <w:r>
-        <w:rPr/>
-        <w:t xml:space="preserve">Certain file types (e.g., </w:t>
-      </w:r>
-      <w:r>
-        <w:rPr>
-          <w:rFonts w:ascii="Lucida Sans Typewriter" w:hAnsi="Lucida Sans Typewriter"/>
-        </w:rPr>
-        <w:t>.docx</w:t>
-      </w:r>
-      <w:r>
-        <w:rPr/>
-        <w:t xml:space="preserve"> or </w:t>
-      </w:r>
-      <w:r>
-        <w:rPr>
-          <w:rFonts w:ascii="Lucida Sans Typewriter" w:hAnsi="Lucida Sans Typewriter"/>
-        </w:rPr>
-        <w:t>.xlsx</w:t>
-      </w:r>
-      <w:r>
-        <w:rPr/>
-        <w:t>) can contain macros or embedded code. By inspecting MIME types, users can flag and block potentially dangerous attachments.</w:t>
-      </w:r>
-    </w:p>
-    <w:p>
-      <w:pPr>
-        <w:pStyle w:val="Heading3"/>
-        <w:numPr>
-          <w:ilvl w:val="2"/>
-          <w:numId w:val="1"/>
-        </w:numPr>
-        <w:rPr/>
-      </w:pPr>
-      <w:bookmarkStart w:id="12" w:name="bypassing-email-filtering"/>
-      <w:r>
-        <w:rPr/>
-        <w:t xml:space="preserve">4. </w:t>
-      </w:r>
-      <w:r>
-        <w:rPr>
-          <w:b/>
-        </w:rPr>
-        <w:t>Bypassing Email Filtering</w:t>
-      </w:r>
-      <w:bookmarkEnd w:id="12"/>
-    </w:p>
-    <w:p>
-      <w:pPr>
-        <w:pStyle w:val="Normal"/>
-        <w:rPr/>
-      </w:pPr>
-      <w:r>
-        <w:rPr/>
-        <w:t>Email security systems often rely on MIME types to filter spam and harmful content. Misconfigured MIME handling can allow malicious files to bypass these filters.</w:t>
-      </w:r>
-    </w:p>
-    <w:p>
-      <w:pPr>
-        <w:pStyle w:val="Heading2"/>
-        <w:numPr>
-          <w:ilvl w:val="1"/>
-          <w:numId w:val="1"/>
-        </w:numPr>
-        <w:ind w:left="0" w:hanging="0"/>
-        <w:rPr/>
-      </w:pPr>
       <w:bookmarkStart w:id="13" w:name="conclusion"/>
       <w:r>
         <w:rPr/>
@@ -1739,7 +1895,7 @@
         <w:pStyle w:val="Normal"/>
         <w:numPr>
           <w:ilvl w:val="0"/>
-          <w:numId w:val="9"/>
+          <w:numId w:val="10"/>
         </w:numPr>
         <w:rPr/>
       </w:pPr>
@@ -1753,7 +1909,7 @@
         <w:pStyle w:val="Normal"/>
         <w:numPr>
           <w:ilvl w:val="0"/>
-          <w:numId w:val="9"/>
+          <w:numId w:val="10"/>
         </w:numPr>
         <w:rPr/>
       </w:pPr>
@@ -1767,7 +1923,7 @@
         <w:pStyle w:val="Normal"/>
         <w:numPr>
           <w:ilvl w:val="0"/>
-          <w:numId w:val="9"/>
+          <w:numId w:val="10"/>
         </w:numPr>
         <w:rPr/>
       </w:pPr>
@@ -1950,7 +2106,7 @@
           </w:r>
           <w:r>
             <w:rPr/>
-            <w:t>7</w:t>
+            <w:t>6</w:t>
           </w:r>
           <w:r>
             <w:rPr/>
@@ -2028,7 +2184,7 @@
           <w:r>
             <w:rPr/>
             <w:drawing>
-              <wp:anchor behindDoc="0" distT="0" distB="0" distL="0" distR="0" simplePos="0" locked="0" layoutInCell="0" allowOverlap="1" relativeHeight="9">
+              <wp:anchor behindDoc="1" distT="0" distB="0" distL="0" distR="0" simplePos="0" locked="0" layoutInCell="0" allowOverlap="1" relativeHeight="7">
                 <wp:simplePos x="0" y="0"/>
                 <wp:positionH relativeFrom="column">
                   <wp:align>center</wp:align>
@@ -2209,9 +2365,8 @@
         <w:tabs>
           <w:tab w:val="num" w:pos="0"/>
         </w:tabs>
-        <w:ind w:left="432" w:hanging="432"/>
-      </w:pPr>
-      <w:rPr/>
+        <w:ind w:left="0" w:hanging="0"/>
+      </w:pPr>
     </w:lvl>
     <w:lvl w:ilvl="1">
       <w:start w:val="1"/>
@@ -2223,9 +2378,8 @@
         <w:tabs>
           <w:tab w:val="num" w:pos="0"/>
         </w:tabs>
-        <w:ind w:left="576" w:hanging="576"/>
-      </w:pPr>
-      <w:rPr/>
+        <w:ind w:left="0" w:hanging="0"/>
+      </w:pPr>
     </w:lvl>
     <w:lvl w:ilvl="2">
       <w:start w:val="1"/>
@@ -2239,7 +2393,6 @@
         </w:tabs>
         <w:ind w:left="0" w:hanging="0"/>
       </w:pPr>
-      <w:rPr/>
     </w:lvl>
     <w:lvl w:ilvl="3">
       <w:start w:val="1"/>
@@ -2253,7 +2406,6 @@
         </w:tabs>
         <w:ind w:left="0" w:hanging="0"/>
       </w:pPr>
-      <w:rPr/>
     </w:lvl>
     <w:lvl w:ilvl="4">
       <w:start w:val="1"/>
@@ -2267,7 +2419,6 @@
         </w:tabs>
         <w:ind w:left="0" w:hanging="0"/>
       </w:pPr>
-      <w:rPr/>
     </w:lvl>
     <w:lvl w:ilvl="5">
       <w:start w:val="1"/>
@@ -2281,7 +2432,6 @@
         </w:tabs>
         <w:ind w:left="0" w:hanging="0"/>
       </w:pPr>
-      <w:rPr/>
     </w:lvl>
     <w:lvl w:ilvl="6">
       <w:start w:val="1"/>
@@ -2295,7 +2445,6 @@
         </w:tabs>
         <w:ind w:left="0" w:hanging="0"/>
       </w:pPr>
-      <w:rPr/>
     </w:lvl>
     <w:lvl w:ilvl="7">
       <w:start w:val="1"/>
@@ -2309,7 +2458,6 @@
         </w:tabs>
         <w:ind w:left="0" w:hanging="0"/>
       </w:pPr>
-      <w:rPr/>
     </w:lvl>
     <w:lvl w:ilvl="8">
       <w:start w:val="1"/>
@@ -2323,124 +2471,132 @@
         </w:tabs>
         <w:ind w:left="0" w:hanging="0"/>
       </w:pPr>
-      <w:rPr/>
     </w:lvl>
   </w:abstractNum>
   <w:abstractNum w:abstractNumId="2">
     <w:lvl w:ilvl="0">
       <w:start w:val="1"/>
-      <w:numFmt w:val="decimal"/>
-      <w:lvlText w:val="%1."/>
-      <w:lvlJc w:val="left"/>
-      <w:pPr>
-        <w:tabs>
-          <w:tab w:val="num" w:pos="720"/>
-        </w:tabs>
-        <w:ind w:left="720" w:hanging="360"/>
+      <w:numFmt w:val="none"/>
+      <w:suff w:val="nothing"/>
+      <w:lvlText w:val=""/>
+      <w:lvlJc w:val="left"/>
+      <w:pPr>
+        <w:tabs>
+          <w:tab w:val="num" w:pos="0"/>
+        </w:tabs>
+        <w:ind w:left="432" w:hanging="432"/>
       </w:pPr>
       <w:rPr/>
     </w:lvl>
     <w:lvl w:ilvl="1">
       <w:start w:val="1"/>
-      <w:numFmt w:val="decimal"/>
-      <w:lvlText w:val="%2."/>
-      <w:lvlJc w:val="left"/>
-      <w:pPr>
-        <w:tabs>
-          <w:tab w:val="num" w:pos="1080"/>
-        </w:tabs>
-        <w:ind w:left="1080" w:hanging="360"/>
+      <w:numFmt w:val="none"/>
+      <w:suff w:val="nothing"/>
+      <w:lvlText w:val=""/>
+      <w:lvlJc w:val="left"/>
+      <w:pPr>
+        <w:tabs>
+          <w:tab w:val="num" w:pos="0"/>
+        </w:tabs>
+        <w:ind w:left="576" w:hanging="576"/>
       </w:pPr>
       <w:rPr/>
     </w:lvl>
     <w:lvl w:ilvl="2">
       <w:start w:val="1"/>
-      <w:numFmt w:val="decimal"/>
-      <w:lvlText w:val="%3."/>
-      <w:lvlJc w:val="left"/>
-      <w:pPr>
-        <w:tabs>
-          <w:tab w:val="num" w:pos="1440"/>
-        </w:tabs>
-        <w:ind w:left="1440" w:hanging="360"/>
+      <w:numFmt w:val="none"/>
+      <w:suff w:val="nothing"/>
+      <w:lvlText w:val=""/>
+      <w:lvlJc w:val="left"/>
+      <w:pPr>
+        <w:tabs>
+          <w:tab w:val="num" w:pos="0"/>
+        </w:tabs>
+        <w:ind w:left="0" w:hanging="0"/>
       </w:pPr>
       <w:rPr/>
     </w:lvl>
     <w:lvl w:ilvl="3">
       <w:start w:val="1"/>
-      <w:numFmt w:val="decimal"/>
-      <w:lvlText w:val="%4."/>
-      <w:lvlJc w:val="left"/>
-      <w:pPr>
-        <w:tabs>
-          <w:tab w:val="num" w:pos="1800"/>
-        </w:tabs>
-        <w:ind w:left="1800" w:hanging="360"/>
+      <w:numFmt w:val="none"/>
+      <w:suff w:val="nothing"/>
+      <w:lvlText w:val=""/>
+      <w:lvlJc w:val="left"/>
+      <w:pPr>
+        <w:tabs>
+          <w:tab w:val="num" w:pos="0"/>
+        </w:tabs>
+        <w:ind w:left="0" w:hanging="0"/>
       </w:pPr>
       <w:rPr/>
     </w:lvl>
     <w:lvl w:ilvl="4">
       <w:start w:val="1"/>
-      <w:numFmt w:val="decimal"/>
-      <w:lvlText w:val="%5."/>
-      <w:lvlJc w:val="left"/>
-      <w:pPr>
-        <w:tabs>
-          <w:tab w:val="num" w:pos="2160"/>
-        </w:tabs>
-        <w:ind w:left="2160" w:hanging="360"/>
+      <w:numFmt w:val="none"/>
+      <w:suff w:val="nothing"/>
+      <w:lvlText w:val=""/>
+      <w:lvlJc w:val="left"/>
+      <w:pPr>
+        <w:tabs>
+          <w:tab w:val="num" w:pos="0"/>
+        </w:tabs>
+        <w:ind w:left="0" w:hanging="0"/>
       </w:pPr>
       <w:rPr/>
     </w:lvl>
     <w:lvl w:ilvl="5">
       <w:start w:val="1"/>
-      <w:numFmt w:val="decimal"/>
-      <w:lvlText w:val="%6."/>
-      <w:lvlJc w:val="left"/>
-      <w:pPr>
-        <w:tabs>
-          <w:tab w:val="num" w:pos="2520"/>
-        </w:tabs>
-        <w:ind w:left="2520" w:hanging="360"/>
+      <w:numFmt w:val="none"/>
+      <w:suff w:val="nothing"/>
+      <w:lvlText w:val=""/>
+      <w:lvlJc w:val="left"/>
+      <w:pPr>
+        <w:tabs>
+          <w:tab w:val="num" w:pos="0"/>
+        </w:tabs>
+        <w:ind w:left="0" w:hanging="0"/>
       </w:pPr>
       <w:rPr/>
     </w:lvl>
     <w:lvl w:ilvl="6">
       <w:start w:val="1"/>
-      <w:numFmt w:val="decimal"/>
-      <w:lvlText w:val="%7."/>
-      <w:lvlJc w:val="left"/>
-      <w:pPr>
-        <w:tabs>
-          <w:tab w:val="num" w:pos="2880"/>
-        </w:tabs>
-        <w:ind w:left="2880" w:hanging="360"/>
+      <w:numFmt w:val="none"/>
+      <w:suff w:val="nothing"/>
+      <w:lvlText w:val=""/>
+      <w:lvlJc w:val="left"/>
+      <w:pPr>
+        <w:tabs>
+          <w:tab w:val="num" w:pos="0"/>
+        </w:tabs>
+        <w:ind w:left="0" w:hanging="0"/>
       </w:pPr>
       <w:rPr/>
     </w:lvl>
     <w:lvl w:ilvl="7">
       <w:start w:val="1"/>
-      <w:numFmt w:val="decimal"/>
-      <w:lvlText w:val="%8."/>
-      <w:lvlJc w:val="left"/>
-      <w:pPr>
-        <w:tabs>
-          <w:tab w:val="num" w:pos="3240"/>
-        </w:tabs>
-        <w:ind w:left="3240" w:hanging="360"/>
+      <w:numFmt w:val="none"/>
+      <w:suff w:val="nothing"/>
+      <w:lvlText w:val=""/>
+      <w:lvlJc w:val="left"/>
+      <w:pPr>
+        <w:tabs>
+          <w:tab w:val="num" w:pos="0"/>
+        </w:tabs>
+        <w:ind w:left="0" w:hanging="0"/>
       </w:pPr>
       <w:rPr/>
     </w:lvl>
     <w:lvl w:ilvl="8">
       <w:start w:val="1"/>
-      <w:numFmt w:val="decimal"/>
-      <w:lvlText w:val="%9."/>
-      <w:lvlJc w:val="left"/>
-      <w:pPr>
-        <w:tabs>
-          <w:tab w:val="num" w:pos="3600"/>
-        </w:tabs>
-        <w:ind w:left="3600" w:hanging="360"/>
+      <w:numFmt w:val="none"/>
+      <w:suff w:val="nothing"/>
+      <w:lvlText w:val=""/>
+      <w:lvlJc w:val="left"/>
+      <w:pPr>
+        <w:tabs>
+          <w:tab w:val="num" w:pos="0"/>
+        </w:tabs>
+        <w:ind w:left="0" w:hanging="0"/>
       </w:pPr>
       <w:rPr/>
     </w:lvl>
@@ -2448,8 +2604,8 @@
   <w:abstractNum w:abstractNumId="3">
     <w:lvl w:ilvl="0">
       <w:start w:val="1"/>
-      <w:numFmt w:val="bullet"/>
-      <w:lvlText w:val=""/>
+      <w:numFmt w:val="decimal"/>
+      <w:lvlText w:val="%1."/>
       <w:lvlJc w:val="left"/>
       <w:pPr>
         <w:tabs>
@@ -2457,14 +2613,12 @@
         </w:tabs>
         <w:ind w:left="720" w:hanging="360"/>
       </w:pPr>
-      <w:rPr>
-        <w:rFonts w:ascii="Symbol" w:hAnsi="Symbol" w:cs="Symbol" w:hint="default"/>
-      </w:rPr>
+      <w:rPr/>
     </w:lvl>
     <w:lvl w:ilvl="1">
       <w:start w:val="1"/>
-      <w:numFmt w:val="bullet"/>
-      <w:lvlText w:val=""/>
+      <w:numFmt w:val="decimal"/>
+      <w:lvlText w:val="%2."/>
       <w:lvlJc w:val="left"/>
       <w:pPr>
         <w:tabs>
@@ -2472,14 +2626,12 @@
         </w:tabs>
         <w:ind w:left="1080" w:hanging="360"/>
       </w:pPr>
-      <w:rPr>
-        <w:rFonts w:ascii="Symbol" w:hAnsi="Symbol" w:cs="Symbol" w:hint="default"/>
-      </w:rPr>
+      <w:rPr/>
     </w:lvl>
     <w:lvl w:ilvl="2">
       <w:start w:val="1"/>
-      <w:numFmt w:val="bullet"/>
-      <w:lvlText w:val=""/>
+      <w:numFmt w:val="decimal"/>
+      <w:lvlText w:val="%3."/>
       <w:lvlJc w:val="left"/>
       <w:pPr>
         <w:tabs>
@@ -2487,14 +2639,12 @@
         </w:tabs>
         <w:ind w:left="1440" w:hanging="360"/>
       </w:pPr>
-      <w:rPr>
-        <w:rFonts w:ascii="Symbol" w:hAnsi="Symbol" w:cs="Symbol" w:hint="default"/>
-      </w:rPr>
+      <w:rPr/>
     </w:lvl>
     <w:lvl w:ilvl="3">
       <w:start w:val="1"/>
-      <w:numFmt w:val="bullet"/>
-      <w:lvlText w:val=""/>
+      <w:numFmt w:val="decimal"/>
+      <w:lvlText w:val="%4."/>
       <w:lvlJc w:val="left"/>
       <w:pPr>
         <w:tabs>
@@ -2502,14 +2652,12 @@
         </w:tabs>
         <w:ind w:left="1800" w:hanging="360"/>
       </w:pPr>
-      <w:rPr>
-        <w:rFonts w:ascii="Symbol" w:hAnsi="Symbol" w:cs="Symbol" w:hint="default"/>
-      </w:rPr>
+      <w:rPr/>
     </w:lvl>
     <w:lvl w:ilvl="4">
       <w:start w:val="1"/>
-      <w:numFmt w:val="bullet"/>
-      <w:lvlText w:val=""/>
+      <w:numFmt w:val="decimal"/>
+      <w:lvlText w:val="%5."/>
       <w:lvlJc w:val="left"/>
       <w:pPr>
         <w:tabs>
@@ -2517,14 +2665,12 @@
         </w:tabs>
         <w:ind w:left="2160" w:hanging="360"/>
       </w:pPr>
-      <w:rPr>
-        <w:rFonts w:ascii="Symbol" w:hAnsi="Symbol" w:cs="Symbol" w:hint="default"/>
-      </w:rPr>
+      <w:rPr/>
     </w:lvl>
     <w:lvl w:ilvl="5">
       <w:start w:val="1"/>
-      <w:numFmt w:val="bullet"/>
-      <w:lvlText w:val=""/>
+      <w:numFmt w:val="decimal"/>
+      <w:lvlText w:val="%6."/>
       <w:lvlJc w:val="left"/>
       <w:pPr>
         <w:tabs>
@@ -2532,14 +2678,12 @@
         </w:tabs>
         <w:ind w:left="2520" w:hanging="360"/>
       </w:pPr>
-      <w:rPr>
-        <w:rFonts w:ascii="Symbol" w:hAnsi="Symbol" w:cs="Symbol" w:hint="default"/>
-      </w:rPr>
+      <w:rPr/>
     </w:lvl>
     <w:lvl w:ilvl="6">
       <w:start w:val="1"/>
-      <w:numFmt w:val="bullet"/>
-      <w:lvlText w:val=""/>
+      <w:numFmt w:val="decimal"/>
+      <w:lvlText w:val="%7."/>
       <w:lvlJc w:val="left"/>
       <w:pPr>
         <w:tabs>
@@ -2547,14 +2691,12 @@
         </w:tabs>
         <w:ind w:left="2880" w:hanging="360"/>
       </w:pPr>
-      <w:rPr>
-        <w:rFonts w:ascii="Symbol" w:hAnsi="Symbol" w:cs="Symbol" w:hint="default"/>
-      </w:rPr>
+      <w:rPr/>
     </w:lvl>
     <w:lvl w:ilvl="7">
       <w:start w:val="1"/>
-      <w:numFmt w:val="bullet"/>
-      <w:lvlText w:val=""/>
+      <w:numFmt w:val="decimal"/>
+      <w:lvlText w:val="%8."/>
       <w:lvlJc w:val="left"/>
       <w:pPr>
         <w:tabs>
@@ -2562,14 +2704,12 @@
         </w:tabs>
         <w:ind w:left="3240" w:hanging="360"/>
       </w:pPr>
-      <w:rPr>
-        <w:rFonts w:ascii="Symbol" w:hAnsi="Symbol" w:cs="Symbol" w:hint="default"/>
-      </w:rPr>
+      <w:rPr/>
     </w:lvl>
     <w:lvl w:ilvl="8">
       <w:start w:val="1"/>
-      <w:numFmt w:val="bullet"/>
-      <w:lvlText w:val=""/>
+      <w:numFmt w:val="decimal"/>
+      <w:lvlText w:val="%9."/>
       <w:lvlJc w:val="left"/>
       <w:pPr>
         <w:tabs>
@@ -2577,9 +2717,7 @@
         </w:tabs>
         <w:ind w:left="3600" w:hanging="360"/>
       </w:pPr>
-      <w:rPr>
-        <w:rFonts w:ascii="Symbol" w:hAnsi="Symbol" w:cs="Symbol" w:hint="default"/>
-      </w:rPr>
+      <w:rPr/>
     </w:lvl>
   </w:abstractNum>
   <w:abstractNum w:abstractNumId="4">
@@ -2601,7 +2739,7 @@
     <w:lvl w:ilvl="1">
       <w:start w:val="1"/>
       <w:numFmt w:val="bullet"/>
-      <w:lvlText w:val="◦"/>
+      <w:lvlText w:val=""/>
       <w:lvlJc w:val="left"/>
       <w:pPr>
         <w:tabs>
@@ -2610,13 +2748,13 @@
         <w:ind w:left="1080" w:hanging="360"/>
       </w:pPr>
       <w:rPr>
-        <w:rFonts w:ascii="OpenSymbol" w:hAnsi="OpenSymbol" w:cs="OpenSymbol" w:hint="default"/>
+        <w:rFonts w:ascii="Symbol" w:hAnsi="Symbol" w:cs="Symbol" w:hint="default"/>
       </w:rPr>
     </w:lvl>
     <w:lvl w:ilvl="2">
       <w:start w:val="1"/>
       <w:numFmt w:val="bullet"/>
-      <w:lvlText w:val="▪"/>
+      <w:lvlText w:val=""/>
       <w:lvlJc w:val="left"/>
       <w:pPr>
         <w:tabs>
@@ -2625,7 +2763,7 @@
         <w:ind w:left="1440" w:hanging="360"/>
       </w:pPr>
       <w:rPr>
-        <w:rFonts w:ascii="OpenSymbol" w:hAnsi="OpenSymbol" w:cs="OpenSymbol" w:hint="default"/>
+        <w:rFonts w:ascii="Symbol" w:hAnsi="Symbol" w:cs="Symbol" w:hint="default"/>
       </w:rPr>
     </w:lvl>
     <w:lvl w:ilvl="3">
@@ -2646,7 +2784,7 @@
     <w:lvl w:ilvl="4">
       <w:start w:val="1"/>
       <w:numFmt w:val="bullet"/>
-      <w:lvlText w:val="◦"/>
+      <w:lvlText w:val=""/>
       <w:lvlJc w:val="left"/>
       <w:pPr>
         <w:tabs>
@@ -2655,13 +2793,13 @@
         <w:ind w:left="2160" w:hanging="360"/>
       </w:pPr>
       <w:rPr>
-        <w:rFonts w:ascii="OpenSymbol" w:hAnsi="OpenSymbol" w:cs="OpenSymbol" w:hint="default"/>
+        <w:rFonts w:ascii="Symbol" w:hAnsi="Symbol" w:cs="Symbol" w:hint="default"/>
       </w:rPr>
     </w:lvl>
     <w:lvl w:ilvl="5">
       <w:start w:val="1"/>
       <w:numFmt w:val="bullet"/>
-      <w:lvlText w:val="▪"/>
+      <w:lvlText w:val=""/>
       <w:lvlJc w:val="left"/>
       <w:pPr>
         <w:tabs>
@@ -2670,7 +2808,7 @@
         <w:ind w:left="2520" w:hanging="360"/>
       </w:pPr>
       <w:rPr>
-        <w:rFonts w:ascii="OpenSymbol" w:hAnsi="OpenSymbol" w:cs="OpenSymbol" w:hint="default"/>
+        <w:rFonts w:ascii="Symbol" w:hAnsi="Symbol" w:cs="Symbol" w:hint="default"/>
       </w:rPr>
     </w:lvl>
     <w:lvl w:ilvl="6">
@@ -2691,7 +2829,7 @@
     <w:lvl w:ilvl="7">
       <w:start w:val="1"/>
       <w:numFmt w:val="bullet"/>
-      <w:lvlText w:val="◦"/>
+      <w:lvlText w:val=""/>
       <w:lvlJc w:val="left"/>
       <w:pPr>
         <w:tabs>
@@ -2700,13 +2838,13 @@
         <w:ind w:left="3240" w:hanging="360"/>
       </w:pPr>
       <w:rPr>
-        <w:rFonts w:ascii="OpenSymbol" w:hAnsi="OpenSymbol" w:cs="OpenSymbol" w:hint="default"/>
+        <w:rFonts w:ascii="Symbol" w:hAnsi="Symbol" w:cs="Symbol" w:hint="default"/>
       </w:rPr>
     </w:lvl>
     <w:lvl w:ilvl="8">
       <w:start w:val="1"/>
       <w:numFmt w:val="bullet"/>
-      <w:lvlText w:val="▪"/>
+      <w:lvlText w:val=""/>
       <w:lvlJc w:val="left"/>
       <w:pPr>
         <w:tabs>
@@ -2715,7 +2853,7 @@
         <w:ind w:left="3600" w:hanging="360"/>
       </w:pPr>
       <w:rPr>
-        <w:rFonts w:ascii="OpenSymbol" w:hAnsi="OpenSymbol" w:cs="OpenSymbol" w:hint="default"/>
+        <w:rFonts w:ascii="Symbol" w:hAnsi="Symbol" w:cs="Symbol" w:hint="default"/>
       </w:rPr>
     </w:lvl>
   </w:abstractNum>
@@ -3407,120 +3545,138 @@
   <w:abstractNum w:abstractNumId="10">
     <w:lvl w:ilvl="0">
       <w:start w:val="1"/>
-      <w:numFmt w:val="none"/>
-      <w:suff w:val="nothing"/>
-      <w:lvlText w:val=""/>
-      <w:lvlJc w:val="left"/>
-      <w:pPr>
-        <w:tabs>
-          <w:tab w:val="num" w:pos="0"/>
-        </w:tabs>
-        <w:ind w:left="0" w:hanging="0"/>
-      </w:pPr>
+      <w:numFmt w:val="bullet"/>
+      <w:lvlText w:val=""/>
+      <w:lvlJc w:val="left"/>
+      <w:pPr>
+        <w:tabs>
+          <w:tab w:val="num" w:pos="720"/>
+        </w:tabs>
+        <w:ind w:left="720" w:hanging="360"/>
+      </w:pPr>
+      <w:rPr>
+        <w:rFonts w:ascii="Symbol" w:hAnsi="Symbol" w:cs="Symbol" w:hint="default"/>
+      </w:rPr>
     </w:lvl>
     <w:lvl w:ilvl="1">
       <w:start w:val="1"/>
-      <w:numFmt w:val="none"/>
-      <w:suff w:val="nothing"/>
-      <w:lvlText w:val=""/>
-      <w:lvlJc w:val="left"/>
-      <w:pPr>
-        <w:tabs>
-          <w:tab w:val="num" w:pos="0"/>
-        </w:tabs>
-        <w:ind w:left="0" w:hanging="0"/>
-      </w:pPr>
+      <w:numFmt w:val="bullet"/>
+      <w:lvlText w:val="◦"/>
+      <w:lvlJc w:val="left"/>
+      <w:pPr>
+        <w:tabs>
+          <w:tab w:val="num" w:pos="1080"/>
+        </w:tabs>
+        <w:ind w:left="1080" w:hanging="360"/>
+      </w:pPr>
+      <w:rPr>
+        <w:rFonts w:ascii="OpenSymbol" w:hAnsi="OpenSymbol" w:cs="OpenSymbol" w:hint="default"/>
+      </w:rPr>
     </w:lvl>
     <w:lvl w:ilvl="2">
       <w:start w:val="1"/>
-      <w:numFmt w:val="none"/>
-      <w:suff w:val="nothing"/>
-      <w:lvlText w:val=""/>
-      <w:lvlJc w:val="left"/>
-      <w:pPr>
-        <w:tabs>
-          <w:tab w:val="num" w:pos="0"/>
-        </w:tabs>
-        <w:ind w:left="0" w:hanging="0"/>
-      </w:pPr>
+      <w:numFmt w:val="bullet"/>
+      <w:lvlText w:val="▪"/>
+      <w:lvlJc w:val="left"/>
+      <w:pPr>
+        <w:tabs>
+          <w:tab w:val="num" w:pos="1440"/>
+        </w:tabs>
+        <w:ind w:left="1440" w:hanging="360"/>
+      </w:pPr>
+      <w:rPr>
+        <w:rFonts w:ascii="OpenSymbol" w:hAnsi="OpenSymbol" w:cs="OpenSymbol" w:hint="default"/>
+      </w:rPr>
     </w:lvl>
     <w:lvl w:ilvl="3">
       <w:start w:val="1"/>
-      <w:numFmt w:val="none"/>
-      <w:suff w:val="nothing"/>
-      <w:lvlText w:val=""/>
-      <w:lvlJc w:val="left"/>
-      <w:pPr>
-        <w:tabs>
-          <w:tab w:val="num" w:pos="0"/>
-        </w:tabs>
-        <w:ind w:left="0" w:hanging="0"/>
-      </w:pPr>
+      <w:numFmt w:val="bullet"/>
+      <w:lvlText w:val=""/>
+      <w:lvlJc w:val="left"/>
+      <w:pPr>
+        <w:tabs>
+          <w:tab w:val="num" w:pos="1800"/>
+        </w:tabs>
+        <w:ind w:left="1800" w:hanging="360"/>
+      </w:pPr>
+      <w:rPr>
+        <w:rFonts w:ascii="Symbol" w:hAnsi="Symbol" w:cs="Symbol" w:hint="default"/>
+      </w:rPr>
     </w:lvl>
     <w:lvl w:ilvl="4">
       <w:start w:val="1"/>
-      <w:numFmt w:val="none"/>
-      <w:suff w:val="nothing"/>
-      <w:lvlText w:val=""/>
-      <w:lvlJc w:val="left"/>
-      <w:pPr>
-        <w:tabs>
-          <w:tab w:val="num" w:pos="0"/>
-        </w:tabs>
-        <w:ind w:left="0" w:hanging="0"/>
-      </w:pPr>
+      <w:numFmt w:val="bullet"/>
+      <w:lvlText w:val="◦"/>
+      <w:lvlJc w:val="left"/>
+      <w:pPr>
+        <w:tabs>
+          <w:tab w:val="num" w:pos="2160"/>
+        </w:tabs>
+        <w:ind w:left="2160" w:hanging="360"/>
+      </w:pPr>
+      <w:rPr>
+        <w:rFonts w:ascii="OpenSymbol" w:hAnsi="OpenSymbol" w:cs="OpenSymbol" w:hint="default"/>
+      </w:rPr>
     </w:lvl>
     <w:lvl w:ilvl="5">
       <w:start w:val="1"/>
-      <w:numFmt w:val="none"/>
-      <w:suff w:val="nothing"/>
-      <w:lvlText w:val=""/>
-      <w:lvlJc w:val="left"/>
-      <w:pPr>
-        <w:tabs>
-          <w:tab w:val="num" w:pos="0"/>
-        </w:tabs>
-        <w:ind w:left="0" w:hanging="0"/>
-      </w:pPr>
+      <w:numFmt w:val="bullet"/>
+      <w:lvlText w:val="▪"/>
+      <w:lvlJc w:val="left"/>
+      <w:pPr>
+        <w:tabs>
+          <w:tab w:val="num" w:pos="2520"/>
+        </w:tabs>
+        <w:ind w:left="2520" w:hanging="360"/>
+      </w:pPr>
+      <w:rPr>
+        <w:rFonts w:ascii="OpenSymbol" w:hAnsi="OpenSymbol" w:cs="OpenSymbol" w:hint="default"/>
+      </w:rPr>
     </w:lvl>
     <w:lvl w:ilvl="6">
       <w:start w:val="1"/>
-      <w:numFmt w:val="none"/>
-      <w:suff w:val="nothing"/>
-      <w:lvlText w:val=""/>
-      <w:lvlJc w:val="left"/>
-      <w:pPr>
-        <w:tabs>
-          <w:tab w:val="num" w:pos="0"/>
-        </w:tabs>
-        <w:ind w:left="0" w:hanging="0"/>
-      </w:pPr>
+      <w:numFmt w:val="bullet"/>
+      <w:lvlText w:val=""/>
+      <w:lvlJc w:val="left"/>
+      <w:pPr>
+        <w:tabs>
+          <w:tab w:val="num" w:pos="2880"/>
+        </w:tabs>
+        <w:ind w:left="2880" w:hanging="360"/>
+      </w:pPr>
+      <w:rPr>
+        <w:rFonts w:ascii="Symbol" w:hAnsi="Symbol" w:cs="Symbol" w:hint="default"/>
+      </w:rPr>
     </w:lvl>
     <w:lvl w:ilvl="7">
       <w:start w:val="1"/>
-      <w:numFmt w:val="none"/>
-      <w:suff w:val="nothing"/>
-      <w:lvlText w:val=""/>
-      <w:lvlJc w:val="left"/>
-      <w:pPr>
-        <w:tabs>
-          <w:tab w:val="num" w:pos="0"/>
-        </w:tabs>
-        <w:ind w:left="0" w:hanging="0"/>
-      </w:pPr>
+      <w:numFmt w:val="bullet"/>
+      <w:lvlText w:val="◦"/>
+      <w:lvlJc w:val="left"/>
+      <w:pPr>
+        <w:tabs>
+          <w:tab w:val="num" w:pos="3240"/>
+        </w:tabs>
+        <w:ind w:left="3240" w:hanging="360"/>
+      </w:pPr>
+      <w:rPr>
+        <w:rFonts w:ascii="OpenSymbol" w:hAnsi="OpenSymbol" w:cs="OpenSymbol" w:hint="default"/>
+      </w:rPr>
     </w:lvl>
     <w:lvl w:ilvl="8">
       <w:start w:val="1"/>
-      <w:numFmt w:val="none"/>
-      <w:suff w:val="nothing"/>
-      <w:lvlText w:val=""/>
-      <w:lvlJc w:val="left"/>
-      <w:pPr>
-        <w:tabs>
-          <w:tab w:val="num" w:pos="0"/>
-        </w:tabs>
-        <w:ind w:left="0" w:hanging="0"/>
-      </w:pPr>
+      <w:numFmt w:val="bullet"/>
+      <w:lvlText w:val="▪"/>
+      <w:lvlJc w:val="left"/>
+      <w:pPr>
+        <w:tabs>
+          <w:tab w:val="num" w:pos="3600"/>
+        </w:tabs>
+        <w:ind w:left="3600" w:hanging="360"/>
+      </w:pPr>
+      <w:rPr>
+        <w:rFonts w:ascii="OpenSymbol" w:hAnsi="OpenSymbol" w:cs="OpenSymbol" w:hint="default"/>
+      </w:rPr>
     </w:lvl>
   </w:abstractNum>
   <w:num w:numId="1">
@@ -3599,7 +3755,7 @@
     <w:pPr>
       <w:numPr>
         <w:ilvl w:val="0"/>
-        <w:numId w:val="1"/>
+        <w:numId w:val="2"/>
       </w:numPr>
       <w:spacing w:before="240" w:after="120"/>
       <w:ind w:left="0" w:hanging="0"/>
@@ -3619,7 +3775,7 @@
     <w:pPr>
       <w:numPr>
         <w:ilvl w:val="1"/>
-        <w:numId w:val="1"/>
+        <w:numId w:val="2"/>
       </w:numPr>
       <w:spacing w:before="200" w:after="120"/>
       <w:ind w:left="0" w:hanging="0"/>
@@ -3640,7 +3796,7 @@
     <w:pPr>
       <w:numPr>
         <w:ilvl w:val="2"/>
-        <w:numId w:val="1"/>
+        <w:numId w:val="2"/>
       </w:numPr>
       <w:spacing w:before="140" w:after="120"/>
       <w:outlineLvl w:val="2"/>
@@ -3660,7 +3816,7 @@
     <w:pPr>
       <w:numPr>
         <w:ilvl w:val="3"/>
-        <w:numId w:val="1"/>
+        <w:numId w:val="2"/>
       </w:numPr>
       <w:spacing w:before="120" w:after="120"/>
       <w:outlineLvl w:val="3"/>
@@ -4111,7 +4267,7 @@
       <w:ind w:left="0" w:right="0" w:hanging="0"/>
     </w:pPr>
     <w:rPr>
-      <w:rFonts w:ascii="Lucida Sans Typewriter" w:hAnsi="Lucida Sans Typewriter"/>
+      <w:rFonts w:ascii="Hack" w:hAnsi="Hack"/>
     </w:rPr>
   </w:style>
 </w:styles>
